--- a/ENSEK-TestPlan.docx
+++ b/ENSEK-TestPlan.docx
@@ -99,31 +99,7 @@
         <w:rPr>
           <w:lang w:val="en-GB"/>
         </w:rPr>
-        <w:t>Updated</w:t>
-      </w:r>
-      <w:r>
-        <w:rPr>
-          <w:lang w:val="en-GB"/>
-        </w:rPr>
-        <w:t>: 2024-1</w:t>
-      </w:r>
-      <w:r>
-        <w:rPr>
-          <w:lang w:val="en-GB"/>
-        </w:rPr>
-        <w:t>1</w:t>
-      </w:r>
-      <w:r>
-        <w:rPr>
-          <w:lang w:val="en-GB"/>
-        </w:rPr>
-        <w:t>-</w:t>
-      </w:r>
-      <w:r>
-        <w:rPr>
-          <w:lang w:val="en-GB"/>
-        </w:rPr>
-        <w:t>02</w:t>
+        <w:t>Updated: 2024-11-02</w:t>
       </w:r>
     </w:p>
     <w:p>
@@ -178,7 +154,7 @@
         </w:rPr>
         <w:fldChar w:fldCharType="separate"/>
       </w:r>
-      <w:hyperlink w:anchor="_Toc181546453" w:history="1">
+      <w:hyperlink w:anchor="_Toc181552115" w:history="1">
         <w:r>
           <w:rPr>
             <w:rStyle w:val="Hyperlink"/>
@@ -206,7 +182,7 @@
             <w:noProof/>
             <w:webHidden/>
           </w:rPr>
-          <w:instrText xml:space="preserve"> PAGEREF _Toc181546453 \h </w:instrText>
+          <w:instrText xml:space="preserve"> PAGEREF _Toc181552115 \h </w:instrText>
         </w:r>
         <w:r>
           <w:rPr>
@@ -253,7 +229,7 @@
           <w14:ligatures w14:val="standardContextual"/>
         </w:rPr>
       </w:pPr>
-      <w:hyperlink w:anchor="_Toc181546454" w:history="1">
+      <w:hyperlink w:anchor="_Toc181552116" w:history="1">
         <w:r>
           <w:rPr>
             <w:rStyle w:val="Hyperlink"/>
@@ -281,7 +257,7 @@
             <w:noProof/>
             <w:webHidden/>
           </w:rPr>
-          <w:instrText xml:space="preserve"> PAGEREF _Toc181546454 \h </w:instrText>
+          <w:instrText xml:space="preserve"> PAGEREF _Toc181552116 \h </w:instrText>
         </w:r>
         <w:r>
           <w:rPr>
@@ -328,7 +304,7 @@
           <w14:ligatures w14:val="standardContextual"/>
         </w:rPr>
       </w:pPr>
-      <w:hyperlink w:anchor="_Toc181546455" w:history="1">
+      <w:hyperlink w:anchor="_Toc181552117" w:history="1">
         <w:r>
           <w:rPr>
             <w:rStyle w:val="Hyperlink"/>
@@ -355,7 +331,7 @@
             <w:noProof/>
             <w:webHidden/>
           </w:rPr>
-          <w:instrText xml:space="preserve"> PAGEREF _Toc181546455 \h </w:instrText>
+          <w:instrText xml:space="preserve"> PAGEREF _Toc181552117 \h </w:instrText>
         </w:r>
         <w:r>
           <w:rPr>
@@ -402,7 +378,7 @@
           <w14:ligatures w14:val="standardContextual"/>
         </w:rPr>
       </w:pPr>
-      <w:hyperlink w:anchor="_Toc181546456" w:history="1">
+      <w:hyperlink w:anchor="_Toc181552118" w:history="1">
         <w:r>
           <w:rPr>
             <w:rStyle w:val="Hyperlink"/>
@@ -430,7 +406,7 @@
             <w:noProof/>
             <w:webHidden/>
           </w:rPr>
-          <w:instrText xml:space="preserve"> PAGEREF _Toc181546456 \h </w:instrText>
+          <w:instrText xml:space="preserve"> PAGEREF _Toc181552118 \h </w:instrText>
         </w:r>
         <w:r>
           <w:rPr>
@@ -477,7 +453,7 @@
           <w14:ligatures w14:val="standardContextual"/>
         </w:rPr>
       </w:pPr>
-      <w:hyperlink w:anchor="_Toc181546457" w:history="1">
+      <w:hyperlink w:anchor="_Toc181552119" w:history="1">
         <w:r>
           <w:rPr>
             <w:rStyle w:val="Hyperlink"/>
@@ -505,7 +481,7 @@
             <w:noProof/>
             <w:webHidden/>
           </w:rPr>
-          <w:instrText xml:space="preserve"> PAGEREF _Toc181546457 \h </w:instrText>
+          <w:instrText xml:space="preserve"> PAGEREF _Toc181552119 \h </w:instrText>
         </w:r>
         <w:r>
           <w:rPr>
@@ -552,7 +528,7 @@
           <w14:ligatures w14:val="standardContextual"/>
         </w:rPr>
       </w:pPr>
-      <w:hyperlink w:anchor="_Toc181546458" w:history="1">
+      <w:hyperlink w:anchor="_Toc181552120" w:history="1">
         <w:r>
           <w:rPr>
             <w:rStyle w:val="Hyperlink"/>
@@ -579,7 +555,7 @@
             <w:noProof/>
             <w:webHidden/>
           </w:rPr>
-          <w:instrText xml:space="preserve"> PAGEREF _Toc181546458 \h </w:instrText>
+          <w:instrText xml:space="preserve"> PAGEREF _Toc181552120 \h </w:instrText>
         </w:r>
         <w:r>
           <w:rPr>
@@ -626,7 +602,7 @@
           <w14:ligatures w14:val="standardContextual"/>
         </w:rPr>
       </w:pPr>
-      <w:hyperlink w:anchor="_Toc181546459" w:history="1">
+      <w:hyperlink w:anchor="_Toc181552121" w:history="1">
         <w:r>
           <w:rPr>
             <w:rStyle w:val="Hyperlink"/>
@@ -653,7 +629,7 @@
             <w:noProof/>
             <w:webHidden/>
           </w:rPr>
-          <w:instrText xml:space="preserve"> PAGEREF _Toc181546459 \h </w:instrText>
+          <w:instrText xml:space="preserve"> PAGEREF _Toc181552121 \h </w:instrText>
         </w:r>
         <w:r>
           <w:rPr>
@@ -700,7 +676,7 @@
           <w14:ligatures w14:val="standardContextual"/>
         </w:rPr>
       </w:pPr>
-      <w:hyperlink w:anchor="_Toc181546460" w:history="1">
+      <w:hyperlink w:anchor="_Toc181552122" w:history="1">
         <w:r>
           <w:rPr>
             <w:rStyle w:val="Hyperlink"/>
@@ -727,7 +703,7 @@
             <w:noProof/>
             <w:webHidden/>
           </w:rPr>
-          <w:instrText xml:space="preserve"> PAGEREF _Toc181546460 \h </w:instrText>
+          <w:instrText xml:space="preserve"> PAGEREF _Toc181552122 \h </w:instrText>
         </w:r>
         <w:r>
           <w:rPr>
@@ -774,7 +750,7 @@
           <w14:ligatures w14:val="standardContextual"/>
         </w:rPr>
       </w:pPr>
-      <w:hyperlink w:anchor="_Toc181546461" w:history="1">
+      <w:hyperlink w:anchor="_Toc181552123" w:history="1">
         <w:r>
           <w:rPr>
             <w:rStyle w:val="Hyperlink"/>
@@ -802,7 +778,7 @@
             <w:noProof/>
             <w:webHidden/>
           </w:rPr>
-          <w:instrText xml:space="preserve"> PAGEREF _Toc181546461 \h </w:instrText>
+          <w:instrText xml:space="preserve"> PAGEREF _Toc181552123 \h </w:instrText>
         </w:r>
         <w:r>
           <w:rPr>
@@ -849,7 +825,7 @@
           <w14:ligatures w14:val="standardContextual"/>
         </w:rPr>
       </w:pPr>
-      <w:hyperlink w:anchor="_Toc181546462" w:history="1">
+      <w:hyperlink w:anchor="_Toc181552124" w:history="1">
         <w:r>
           <w:rPr>
             <w:rStyle w:val="Hyperlink"/>
@@ -876,7 +852,7 @@
             <w:noProof/>
             <w:webHidden/>
           </w:rPr>
-          <w:instrText xml:space="preserve"> PAGEREF _Toc181546462 \h </w:instrText>
+          <w:instrText xml:space="preserve"> PAGEREF _Toc181552124 \h </w:instrText>
         </w:r>
         <w:r>
           <w:rPr>
@@ -923,7 +899,7 @@
           <w14:ligatures w14:val="standardContextual"/>
         </w:rPr>
       </w:pPr>
-      <w:hyperlink w:anchor="_Toc181546463" w:history="1">
+      <w:hyperlink w:anchor="_Toc181552125" w:history="1">
         <w:r>
           <w:rPr>
             <w:rStyle w:val="Hyperlink"/>
@@ -950,7 +926,7 @@
             <w:noProof/>
             <w:webHidden/>
           </w:rPr>
-          <w:instrText xml:space="preserve"> PAGEREF _Toc181546463 \h </w:instrText>
+          <w:instrText xml:space="preserve"> PAGEREF _Toc181552125 \h </w:instrText>
         </w:r>
         <w:r>
           <w:rPr>
@@ -997,7 +973,7 @@
           <w14:ligatures w14:val="standardContextual"/>
         </w:rPr>
       </w:pPr>
-      <w:hyperlink w:anchor="_Toc181546464" w:history="1">
+      <w:hyperlink w:anchor="_Toc181552126" w:history="1">
         <w:r>
           <w:rPr>
             <w:rStyle w:val="Hyperlink"/>
@@ -1024,7 +1000,7 @@
             <w:noProof/>
             <w:webHidden/>
           </w:rPr>
-          <w:instrText xml:space="preserve"> PAGEREF _Toc181546464 \h </w:instrText>
+          <w:instrText xml:space="preserve"> PAGEREF _Toc181552126 \h </w:instrText>
         </w:r>
         <w:r>
           <w:rPr>
@@ -1071,7 +1047,7 @@
           <w14:ligatures w14:val="standardContextual"/>
         </w:rPr>
       </w:pPr>
-      <w:hyperlink w:anchor="_Toc181546465" w:history="1">
+      <w:hyperlink w:anchor="_Toc181552127" w:history="1">
         <w:r>
           <w:rPr>
             <w:rStyle w:val="Hyperlink"/>
@@ -1098,7 +1074,7 @@
             <w:noProof/>
             <w:webHidden/>
           </w:rPr>
-          <w:instrText xml:space="preserve"> PAGEREF _Toc181546465 \h </w:instrText>
+          <w:instrText xml:space="preserve"> PAGEREF _Toc181552127 \h </w:instrText>
         </w:r>
         <w:r>
           <w:rPr>
@@ -1145,7 +1121,7 @@
           <w14:ligatures w14:val="standardContextual"/>
         </w:rPr>
       </w:pPr>
-      <w:hyperlink w:anchor="_Toc181546466" w:history="1">
+      <w:hyperlink w:anchor="_Toc181552128" w:history="1">
         <w:r>
           <w:rPr>
             <w:rStyle w:val="Hyperlink"/>
@@ -1173,7 +1149,7 @@
             <w:noProof/>
             <w:webHidden/>
           </w:rPr>
-          <w:instrText xml:space="preserve"> PAGEREF _Toc181546466 \h </w:instrText>
+          <w:instrText xml:space="preserve"> PAGEREF _Toc181552128 \h </w:instrText>
         </w:r>
         <w:r>
           <w:rPr>
@@ -1220,7 +1196,7 @@
           <w14:ligatures w14:val="standardContextual"/>
         </w:rPr>
       </w:pPr>
-      <w:hyperlink w:anchor="_Toc181546467" w:history="1">
+      <w:hyperlink w:anchor="_Toc181552129" w:history="1">
         <w:r>
           <w:rPr>
             <w:rStyle w:val="Hyperlink"/>
@@ -1248,7 +1224,7 @@
             <w:noProof/>
             <w:webHidden/>
           </w:rPr>
-          <w:instrText xml:space="preserve"> PAGEREF _Toc181546467 \h </w:instrText>
+          <w:instrText xml:space="preserve"> PAGEREF _Toc181552129 \h </w:instrText>
         </w:r>
         <w:r>
           <w:rPr>
@@ -1295,7 +1271,7 @@
           <w14:ligatures w14:val="standardContextual"/>
         </w:rPr>
       </w:pPr>
-      <w:hyperlink w:anchor="_Toc181546468" w:history="1">
+      <w:hyperlink w:anchor="_Toc181552130" w:history="1">
         <w:r>
           <w:rPr>
             <w:rStyle w:val="Hyperlink"/>
@@ -1323,7 +1299,7 @@
             <w:noProof/>
             <w:webHidden/>
           </w:rPr>
-          <w:instrText xml:space="preserve"> PAGEREF _Toc181546468 \h </w:instrText>
+          <w:instrText xml:space="preserve"> PAGEREF _Toc181552130 \h </w:instrText>
         </w:r>
         <w:r>
           <w:rPr>
@@ -1370,7 +1346,7 @@
           <w14:ligatures w14:val="standardContextual"/>
         </w:rPr>
       </w:pPr>
-      <w:hyperlink w:anchor="_Toc181546469" w:history="1">
+      <w:hyperlink w:anchor="_Toc181552131" w:history="1">
         <w:r>
           <w:rPr>
             <w:rStyle w:val="Hyperlink"/>
@@ -1398,7 +1374,7 @@
             <w:noProof/>
             <w:webHidden/>
           </w:rPr>
-          <w:instrText xml:space="preserve"> PAGEREF _Toc181546469 \h </w:instrText>
+          <w:instrText xml:space="preserve"> PAGEREF _Toc181552131 \h </w:instrText>
         </w:r>
         <w:r>
           <w:rPr>
@@ -1445,7 +1421,7 @@
           <w14:ligatures w14:val="standardContextual"/>
         </w:rPr>
       </w:pPr>
-      <w:hyperlink w:anchor="_Toc181546470" w:history="1">
+      <w:hyperlink w:anchor="_Toc181552132" w:history="1">
         <w:r>
           <w:rPr>
             <w:rStyle w:val="Hyperlink"/>
@@ -1473,7 +1449,7 @@
             <w:noProof/>
             <w:webHidden/>
           </w:rPr>
-          <w:instrText xml:space="preserve"> PAGEREF _Toc181546470 \h </w:instrText>
+          <w:instrText xml:space="preserve"> PAGEREF _Toc181552132 \h </w:instrText>
         </w:r>
         <w:r>
           <w:rPr>
@@ -1520,7 +1496,7 @@
           <w14:ligatures w14:val="standardContextual"/>
         </w:rPr>
       </w:pPr>
-      <w:hyperlink w:anchor="_Toc181546471" w:history="1">
+      <w:hyperlink w:anchor="_Toc181552133" w:history="1">
         <w:r>
           <w:rPr>
             <w:rStyle w:val="Hyperlink"/>
@@ -1548,7 +1524,7 @@
             <w:noProof/>
             <w:webHidden/>
           </w:rPr>
-          <w:instrText xml:space="preserve"> PAGEREF _Toc181546471 \h </w:instrText>
+          <w:instrText xml:space="preserve"> PAGEREF _Toc181552133 \h </w:instrText>
         </w:r>
         <w:r>
           <w:rPr>
@@ -1595,7 +1571,7 @@
           <w14:ligatures w14:val="standardContextual"/>
         </w:rPr>
       </w:pPr>
-      <w:hyperlink w:anchor="_Toc181546472" w:history="1">
+      <w:hyperlink w:anchor="_Toc181552134" w:history="1">
         <w:r>
           <w:rPr>
             <w:rStyle w:val="Hyperlink"/>
@@ -1622,7 +1598,7 @@
             <w:noProof/>
             <w:webHidden/>
           </w:rPr>
-          <w:instrText xml:space="preserve"> PAGEREF _Toc181546472 \h </w:instrText>
+          <w:instrText xml:space="preserve"> PAGEREF _Toc181552134 \h </w:instrText>
         </w:r>
         <w:r>
           <w:rPr>
@@ -1669,7 +1645,7 @@
           <w14:ligatures w14:val="standardContextual"/>
         </w:rPr>
       </w:pPr>
-      <w:hyperlink w:anchor="_Toc181546473" w:history="1">
+      <w:hyperlink w:anchor="_Toc181552135" w:history="1">
         <w:r>
           <w:rPr>
             <w:rStyle w:val="Hyperlink"/>
@@ -1696,7 +1672,7 @@
             <w:noProof/>
             <w:webHidden/>
           </w:rPr>
-          <w:instrText xml:space="preserve"> PAGEREF _Toc181546473 \h </w:instrText>
+          <w:instrText xml:space="preserve"> PAGEREF _Toc181552135 \h </w:instrText>
         </w:r>
         <w:r>
           <w:rPr>
@@ -1743,7 +1719,7 @@
           <w14:ligatures w14:val="standardContextual"/>
         </w:rPr>
       </w:pPr>
-      <w:hyperlink w:anchor="_Toc181546474" w:history="1">
+      <w:hyperlink w:anchor="_Toc181552136" w:history="1">
         <w:r>
           <w:rPr>
             <w:rStyle w:val="Hyperlink"/>
@@ -1770,7 +1746,7 @@
             <w:noProof/>
             <w:webHidden/>
           </w:rPr>
-          <w:instrText xml:space="preserve"> PAGEREF _Toc181546474 \h </w:instrText>
+          <w:instrText xml:space="preserve"> PAGEREF _Toc181552136 \h </w:instrText>
         </w:r>
         <w:r>
           <w:rPr>
@@ -1817,7 +1793,7 @@
           <w14:ligatures w14:val="standardContextual"/>
         </w:rPr>
       </w:pPr>
-      <w:hyperlink w:anchor="_Toc181546475" w:history="1">
+      <w:hyperlink w:anchor="_Toc181552137" w:history="1">
         <w:r>
           <w:rPr>
             <w:rStyle w:val="Hyperlink"/>
@@ -1844,7 +1820,7 @@
             <w:noProof/>
             <w:webHidden/>
           </w:rPr>
-          <w:instrText xml:space="preserve"> PAGEREF _Toc181546475 \h </w:instrText>
+          <w:instrText xml:space="preserve"> PAGEREF _Toc181552137 \h </w:instrText>
         </w:r>
         <w:r>
           <w:rPr>
@@ -1891,7 +1867,7 @@
           <w14:ligatures w14:val="standardContextual"/>
         </w:rPr>
       </w:pPr>
-      <w:hyperlink w:anchor="_Toc181546476" w:history="1">
+      <w:hyperlink w:anchor="_Toc181552138" w:history="1">
         <w:r>
           <w:rPr>
             <w:rStyle w:val="Hyperlink"/>
@@ -1918,7 +1894,7 @@
             <w:noProof/>
             <w:webHidden/>
           </w:rPr>
-          <w:instrText xml:space="preserve"> PAGEREF _Toc181546476 \h </w:instrText>
+          <w:instrText xml:space="preserve"> PAGEREF _Toc181552138 \h </w:instrText>
         </w:r>
         <w:r>
           <w:rPr>
@@ -1965,7 +1941,7 @@
           <w14:ligatures w14:val="standardContextual"/>
         </w:rPr>
       </w:pPr>
-      <w:hyperlink w:anchor="_Toc181546477" w:history="1">
+      <w:hyperlink w:anchor="_Toc181552139" w:history="1">
         <w:r>
           <w:rPr>
             <w:rStyle w:val="Hyperlink"/>
@@ -1992,7 +1968,7 @@
             <w:noProof/>
             <w:webHidden/>
           </w:rPr>
-          <w:instrText xml:space="preserve"> PAGEREF _Toc181546477 \h </w:instrText>
+          <w:instrText xml:space="preserve"> PAGEREF _Toc181552139 \h </w:instrText>
         </w:r>
         <w:r>
           <w:rPr>
@@ -2039,7 +2015,7 @@
           <w14:ligatures w14:val="standardContextual"/>
         </w:rPr>
       </w:pPr>
-      <w:hyperlink w:anchor="_Toc181546478" w:history="1">
+      <w:hyperlink w:anchor="_Toc181552140" w:history="1">
         <w:r>
           <w:rPr>
             <w:rStyle w:val="Hyperlink"/>
@@ -2066,7 +2042,7 @@
             <w:noProof/>
             <w:webHidden/>
           </w:rPr>
-          <w:instrText xml:space="preserve"> PAGEREF _Toc181546478 \h </w:instrText>
+          <w:instrText xml:space="preserve"> PAGEREF _Toc181552140 \h </w:instrText>
         </w:r>
         <w:r>
           <w:rPr>
@@ -2113,7 +2089,7 @@
           <w14:ligatures w14:val="standardContextual"/>
         </w:rPr>
       </w:pPr>
-      <w:hyperlink w:anchor="_Toc181546479" w:history="1">
+      <w:hyperlink w:anchor="_Toc181552141" w:history="1">
         <w:r>
           <w:rPr>
             <w:rStyle w:val="Hyperlink"/>
@@ -2140,7 +2116,7 @@
             <w:noProof/>
             <w:webHidden/>
           </w:rPr>
-          <w:instrText xml:space="preserve"> PAGEREF _Toc181546479 \h </w:instrText>
+          <w:instrText xml:space="preserve"> PAGEREF _Toc181552141 \h </w:instrText>
         </w:r>
         <w:r>
           <w:rPr>
@@ -2187,7 +2163,7 @@
           <w14:ligatures w14:val="standardContextual"/>
         </w:rPr>
       </w:pPr>
-      <w:hyperlink w:anchor="_Toc181546480" w:history="1">
+      <w:hyperlink w:anchor="_Toc181552142" w:history="1">
         <w:r>
           <w:rPr>
             <w:rStyle w:val="Hyperlink"/>
@@ -2215,7 +2191,7 @@
             <w:noProof/>
             <w:webHidden/>
           </w:rPr>
-          <w:instrText xml:space="preserve"> PAGEREF _Toc181546480 \h </w:instrText>
+          <w:instrText xml:space="preserve"> PAGEREF _Toc181552142 \h </w:instrText>
         </w:r>
         <w:r>
           <w:rPr>
@@ -2262,7 +2238,7 @@
           <w14:ligatures w14:val="standardContextual"/>
         </w:rPr>
       </w:pPr>
-      <w:hyperlink w:anchor="_Toc181546481" w:history="1">
+      <w:hyperlink w:anchor="_Toc181552143" w:history="1">
         <w:r>
           <w:rPr>
             <w:rStyle w:val="Hyperlink"/>
@@ -2289,7 +2265,7 @@
             <w:noProof/>
             <w:webHidden/>
           </w:rPr>
-          <w:instrText xml:space="preserve"> PAGEREF _Toc181546481 \h </w:instrText>
+          <w:instrText xml:space="preserve"> PAGEREF _Toc181552143 \h </w:instrText>
         </w:r>
         <w:r>
           <w:rPr>
@@ -2336,7 +2312,7 @@
           <w14:ligatures w14:val="standardContextual"/>
         </w:rPr>
       </w:pPr>
-      <w:hyperlink w:anchor="_Toc181546482" w:history="1">
+      <w:hyperlink w:anchor="_Toc181552144" w:history="1">
         <w:r>
           <w:rPr>
             <w:rStyle w:val="Hyperlink"/>
@@ -2363,7 +2339,7 @@
             <w:noProof/>
             <w:webHidden/>
           </w:rPr>
-          <w:instrText xml:space="preserve"> PAGEREF _Toc181546482 \h </w:instrText>
+          <w:instrText xml:space="preserve"> PAGEREF _Toc181552144 \h </w:instrText>
         </w:r>
         <w:r>
           <w:rPr>
@@ -2410,7 +2386,7 @@
           <w14:ligatures w14:val="standardContextual"/>
         </w:rPr>
       </w:pPr>
-      <w:hyperlink w:anchor="_Toc181546483" w:history="1">
+      <w:hyperlink w:anchor="_Toc181552145" w:history="1">
         <w:r>
           <w:rPr>
             <w:rStyle w:val="Hyperlink"/>
@@ -2437,7 +2413,7 @@
             <w:noProof/>
             <w:webHidden/>
           </w:rPr>
-          <w:instrText xml:space="preserve"> PAGEREF _Toc181546483 \h </w:instrText>
+          <w:instrText xml:space="preserve"> PAGEREF _Toc181552145 \h </w:instrText>
         </w:r>
         <w:r>
           <w:rPr>
@@ -2484,7 +2460,7 @@
           <w14:ligatures w14:val="standardContextual"/>
         </w:rPr>
       </w:pPr>
-      <w:hyperlink w:anchor="_Toc181546484" w:history="1">
+      <w:hyperlink w:anchor="_Toc181552146" w:history="1">
         <w:r>
           <w:rPr>
             <w:rStyle w:val="Hyperlink"/>
@@ -2512,7 +2488,7 @@
             <w:noProof/>
             <w:webHidden/>
           </w:rPr>
-          <w:instrText xml:space="preserve"> PAGEREF _Toc181546484 \h </w:instrText>
+          <w:instrText xml:space="preserve"> PAGEREF _Toc181552146 \h </w:instrText>
         </w:r>
         <w:r>
           <w:rPr>
@@ -2559,7 +2535,7 @@
           <w14:ligatures w14:val="standardContextual"/>
         </w:rPr>
       </w:pPr>
-      <w:hyperlink w:anchor="_Toc181546485" w:history="1">
+      <w:hyperlink w:anchor="_Toc181552147" w:history="1">
         <w:r>
           <w:rPr>
             <w:rStyle w:val="Hyperlink"/>
@@ -2587,7 +2563,7 @@
             <w:noProof/>
             <w:webHidden/>
           </w:rPr>
-          <w:instrText xml:space="preserve"> PAGEREF _Toc181546485 \h </w:instrText>
+          <w:instrText xml:space="preserve"> PAGEREF _Toc181552147 \h </w:instrText>
         </w:r>
         <w:r>
           <w:rPr>
@@ -2634,7 +2610,7 @@
           <w14:ligatures w14:val="standardContextual"/>
         </w:rPr>
       </w:pPr>
-      <w:hyperlink w:anchor="_Toc181546486" w:history="1">
+      <w:hyperlink w:anchor="_Toc181552148" w:history="1">
         <w:r>
           <w:rPr>
             <w:rStyle w:val="Hyperlink"/>
@@ -2661,7 +2637,7 @@
             <w:noProof/>
             <w:webHidden/>
           </w:rPr>
-          <w:instrText xml:space="preserve"> PAGEREF _Toc181546486 \h </w:instrText>
+          <w:instrText xml:space="preserve"> PAGEREF _Toc181552148 \h </w:instrText>
         </w:r>
         <w:r>
           <w:rPr>
@@ -2708,7 +2684,7 @@
           <w14:ligatures w14:val="standardContextual"/>
         </w:rPr>
       </w:pPr>
-      <w:hyperlink w:anchor="_Toc181546487" w:history="1">
+      <w:hyperlink w:anchor="_Toc181552149" w:history="1">
         <w:r>
           <w:rPr>
             <w:rStyle w:val="Hyperlink"/>
@@ -2735,7 +2711,7 @@
             <w:noProof/>
             <w:webHidden/>
           </w:rPr>
-          <w:instrText xml:space="preserve"> PAGEREF _Toc181546487 \h </w:instrText>
+          <w:instrText xml:space="preserve"> PAGEREF _Toc181552149 \h </w:instrText>
         </w:r>
         <w:r>
           <w:rPr>
@@ -2782,7 +2758,7 @@
           <w14:ligatures w14:val="standardContextual"/>
         </w:rPr>
       </w:pPr>
-      <w:hyperlink w:anchor="_Toc181546488" w:history="1">
+      <w:hyperlink w:anchor="_Toc181552150" w:history="1">
         <w:r>
           <w:rPr>
             <w:rStyle w:val="Hyperlink"/>
@@ -2809,7 +2785,7 @@
             <w:noProof/>
             <w:webHidden/>
           </w:rPr>
-          <w:instrText xml:space="preserve"> PAGEREF _Toc181546488 \h </w:instrText>
+          <w:instrText xml:space="preserve"> PAGEREF _Toc181552150 \h </w:instrText>
         </w:r>
         <w:r>
           <w:rPr>
@@ -2856,7 +2832,7 @@
           <w14:ligatures w14:val="standardContextual"/>
         </w:rPr>
       </w:pPr>
-      <w:hyperlink w:anchor="_Toc181546489" w:history="1">
+      <w:hyperlink w:anchor="_Toc181552151" w:history="1">
         <w:r>
           <w:rPr>
             <w:rStyle w:val="Hyperlink"/>
@@ -2883,7 +2859,7 @@
             <w:noProof/>
             <w:webHidden/>
           </w:rPr>
-          <w:instrText xml:space="preserve"> PAGEREF _Toc181546489 \h </w:instrText>
+          <w:instrText xml:space="preserve"> PAGEREF _Toc181552151 \h </w:instrText>
         </w:r>
         <w:r>
           <w:rPr>
@@ -2930,7 +2906,7 @@
           <w14:ligatures w14:val="standardContextual"/>
         </w:rPr>
       </w:pPr>
-      <w:hyperlink w:anchor="_Toc181546490" w:history="1">
+      <w:hyperlink w:anchor="_Toc181552152" w:history="1">
         <w:r>
           <w:rPr>
             <w:rStyle w:val="Hyperlink"/>
@@ -2957,7 +2933,7 @@
             <w:noProof/>
             <w:webHidden/>
           </w:rPr>
-          <w:instrText xml:space="preserve"> PAGEREF _Toc181546490 \h </w:instrText>
+          <w:instrText xml:space="preserve"> PAGEREF _Toc181552152 \h </w:instrText>
         </w:r>
         <w:r>
           <w:rPr>
@@ -3004,7 +2980,7 @@
           <w14:ligatures w14:val="standardContextual"/>
         </w:rPr>
       </w:pPr>
-      <w:hyperlink w:anchor="_Toc181546491" w:history="1">
+      <w:hyperlink w:anchor="_Toc181552153" w:history="1">
         <w:r>
           <w:rPr>
             <w:rStyle w:val="Hyperlink"/>
@@ -3031,7 +3007,7 @@
             <w:noProof/>
             <w:webHidden/>
           </w:rPr>
-          <w:instrText xml:space="preserve"> PAGEREF _Toc181546491 \h </w:instrText>
+          <w:instrText xml:space="preserve"> PAGEREF _Toc181552153 \h </w:instrText>
         </w:r>
         <w:r>
           <w:rPr>
@@ -3078,7 +3054,7 @@
           <w14:ligatures w14:val="standardContextual"/>
         </w:rPr>
       </w:pPr>
-      <w:hyperlink w:anchor="_Toc181546492" w:history="1">
+      <w:hyperlink w:anchor="_Toc181552154" w:history="1">
         <w:r>
           <w:rPr>
             <w:rStyle w:val="Hyperlink"/>
@@ -3105,7 +3081,7 @@
             <w:noProof/>
             <w:webHidden/>
           </w:rPr>
-          <w:instrText xml:space="preserve"> PAGEREF _Toc181546492 \h </w:instrText>
+          <w:instrText xml:space="preserve"> PAGEREF _Toc181552154 \h </w:instrText>
         </w:r>
         <w:r>
           <w:rPr>
@@ -3152,7 +3128,7 @@
           <w14:ligatures w14:val="standardContextual"/>
         </w:rPr>
       </w:pPr>
-      <w:hyperlink w:anchor="_Toc181546493" w:history="1">
+      <w:hyperlink w:anchor="_Toc181552155" w:history="1">
         <w:r>
           <w:rPr>
             <w:rStyle w:val="Hyperlink"/>
@@ -3179,7 +3155,7 @@
             <w:noProof/>
             <w:webHidden/>
           </w:rPr>
-          <w:instrText xml:space="preserve"> PAGEREF _Toc181546493 \h </w:instrText>
+          <w:instrText xml:space="preserve"> PAGEREF _Toc181552155 \h </w:instrText>
         </w:r>
         <w:r>
           <w:rPr>
@@ -3226,7 +3202,7 @@
           <w14:ligatures w14:val="standardContextual"/>
         </w:rPr>
       </w:pPr>
-      <w:hyperlink w:anchor="_Toc181546494" w:history="1">
+      <w:hyperlink w:anchor="_Toc181552156" w:history="1">
         <w:r>
           <w:rPr>
             <w:rStyle w:val="Hyperlink"/>
@@ -3253,7 +3229,7 @@
             <w:noProof/>
             <w:webHidden/>
           </w:rPr>
-          <w:instrText xml:space="preserve"> PAGEREF _Toc181546494 \h </w:instrText>
+          <w:instrText xml:space="preserve"> PAGEREF _Toc181552156 \h </w:instrText>
         </w:r>
         <w:r>
           <w:rPr>
@@ -3300,7 +3276,7 @@
           <w14:ligatures w14:val="standardContextual"/>
         </w:rPr>
       </w:pPr>
-      <w:hyperlink w:anchor="_Toc181546495" w:history="1">
+      <w:hyperlink w:anchor="_Toc181552157" w:history="1">
         <w:r>
           <w:rPr>
             <w:rStyle w:val="Hyperlink"/>
@@ -3327,7 +3303,7 @@
             <w:noProof/>
             <w:webHidden/>
           </w:rPr>
-          <w:instrText xml:space="preserve"> PAGEREF _Toc181546495 \h </w:instrText>
+          <w:instrText xml:space="preserve"> PAGEREF _Toc181552157 \h </w:instrText>
         </w:r>
         <w:r>
           <w:rPr>
@@ -3374,7 +3350,7 @@
           <w14:ligatures w14:val="standardContextual"/>
         </w:rPr>
       </w:pPr>
-      <w:hyperlink w:anchor="_Toc181546496" w:history="1">
+      <w:hyperlink w:anchor="_Toc181552158" w:history="1">
         <w:r>
           <w:rPr>
             <w:rStyle w:val="Hyperlink"/>
@@ -3401,7 +3377,7 @@
             <w:noProof/>
             <w:webHidden/>
           </w:rPr>
-          <w:instrText xml:space="preserve"> PAGEREF _Toc181546496 \h </w:instrText>
+          <w:instrText xml:space="preserve"> PAGEREF _Toc181552158 \h </w:instrText>
         </w:r>
         <w:r>
           <w:rPr>
@@ -3448,7 +3424,7 @@
           <w14:ligatures w14:val="standardContextual"/>
         </w:rPr>
       </w:pPr>
-      <w:hyperlink w:anchor="_Toc181546497" w:history="1">
+      <w:hyperlink w:anchor="_Toc181552159" w:history="1">
         <w:r>
           <w:rPr>
             <w:rStyle w:val="Hyperlink"/>
@@ -3475,7 +3451,7 @@
             <w:noProof/>
             <w:webHidden/>
           </w:rPr>
-          <w:instrText xml:space="preserve"> PAGEREF _Toc181546497 \h </w:instrText>
+          <w:instrText xml:space="preserve"> PAGEREF _Toc181552159 \h </w:instrText>
         </w:r>
         <w:r>
           <w:rPr>
@@ -3522,7 +3498,7 @@
           <w14:ligatures w14:val="standardContextual"/>
         </w:rPr>
       </w:pPr>
-      <w:hyperlink w:anchor="_Toc181546498" w:history="1">
+      <w:hyperlink w:anchor="_Toc181552160" w:history="1">
         <w:r>
           <w:rPr>
             <w:rStyle w:val="Hyperlink"/>
@@ -3549,7 +3525,7 @@
             <w:noProof/>
             <w:webHidden/>
           </w:rPr>
-          <w:instrText xml:space="preserve"> PAGEREF _Toc181546498 \h </w:instrText>
+          <w:instrText xml:space="preserve"> PAGEREF _Toc181552160 \h </w:instrText>
         </w:r>
         <w:r>
           <w:rPr>
@@ -3596,7 +3572,7 @@
           <w14:ligatures w14:val="standardContextual"/>
         </w:rPr>
       </w:pPr>
-      <w:hyperlink w:anchor="_Toc181546499" w:history="1">
+      <w:hyperlink w:anchor="_Toc181552161" w:history="1">
         <w:r>
           <w:rPr>
             <w:rStyle w:val="Hyperlink"/>
@@ -3624,7 +3600,7 @@
             <w:noProof/>
             <w:webHidden/>
           </w:rPr>
-          <w:instrText xml:space="preserve"> PAGEREF _Toc181546499 \h </w:instrText>
+          <w:instrText xml:space="preserve"> PAGEREF _Toc181552161 \h </w:instrText>
         </w:r>
         <w:r>
           <w:rPr>
@@ -3671,7 +3647,7 @@
           <w14:ligatures w14:val="standardContextual"/>
         </w:rPr>
       </w:pPr>
-      <w:hyperlink w:anchor="_Toc181546500" w:history="1">
+      <w:hyperlink w:anchor="_Toc181552162" w:history="1">
         <w:r>
           <w:rPr>
             <w:rStyle w:val="Hyperlink"/>
@@ -3698,7 +3674,7 @@
             <w:noProof/>
             <w:webHidden/>
           </w:rPr>
-          <w:instrText xml:space="preserve"> PAGEREF _Toc181546500 \h </w:instrText>
+          <w:instrText xml:space="preserve"> PAGEREF _Toc181552162 \h </w:instrText>
         </w:r>
         <w:r>
           <w:rPr>
@@ -3745,7 +3721,7 @@
           <w14:ligatures w14:val="standardContextual"/>
         </w:rPr>
       </w:pPr>
-      <w:hyperlink w:anchor="_Toc181546501" w:history="1">
+      <w:hyperlink w:anchor="_Toc181552163" w:history="1">
         <w:r>
           <w:rPr>
             <w:rStyle w:val="Hyperlink"/>
@@ -3772,7 +3748,7 @@
             <w:noProof/>
             <w:webHidden/>
           </w:rPr>
-          <w:instrText xml:space="preserve"> PAGEREF _Toc181546501 \h </w:instrText>
+          <w:instrText xml:space="preserve"> PAGEREF _Toc181552163 \h </w:instrText>
         </w:r>
         <w:r>
           <w:rPr>
@@ -3819,7 +3795,7 @@
           <w14:ligatures w14:val="standardContextual"/>
         </w:rPr>
       </w:pPr>
-      <w:hyperlink w:anchor="_Toc181546502" w:history="1">
+      <w:hyperlink w:anchor="_Toc181552164" w:history="1">
         <w:r>
           <w:rPr>
             <w:rStyle w:val="Hyperlink"/>
@@ -3846,7 +3822,7 @@
             <w:noProof/>
             <w:webHidden/>
           </w:rPr>
-          <w:instrText xml:space="preserve"> PAGEREF _Toc181546502 \h </w:instrText>
+          <w:instrText xml:space="preserve"> PAGEREF _Toc181552164 \h </w:instrText>
         </w:r>
         <w:r>
           <w:rPr>
@@ -3893,7 +3869,7 @@
           <w14:ligatures w14:val="standardContextual"/>
         </w:rPr>
       </w:pPr>
-      <w:hyperlink w:anchor="_Toc181546503" w:history="1">
+      <w:hyperlink w:anchor="_Toc181552165" w:history="1">
         <w:r>
           <w:rPr>
             <w:rStyle w:val="Hyperlink"/>
@@ -3920,7 +3896,7 @@
             <w:noProof/>
             <w:webHidden/>
           </w:rPr>
-          <w:instrText xml:space="preserve"> PAGEREF _Toc181546503 \h </w:instrText>
+          <w:instrText xml:space="preserve"> PAGEREF _Toc181552165 \h </w:instrText>
         </w:r>
         <w:r>
           <w:rPr>
@@ -3967,7 +3943,7 @@
           <w14:ligatures w14:val="standardContextual"/>
         </w:rPr>
       </w:pPr>
-      <w:hyperlink w:anchor="_Toc181546504" w:history="1">
+      <w:hyperlink w:anchor="_Toc181552166" w:history="1">
         <w:r>
           <w:rPr>
             <w:rStyle w:val="Hyperlink"/>
@@ -3994,7 +3970,7 @@
             <w:noProof/>
             <w:webHidden/>
           </w:rPr>
-          <w:instrText xml:space="preserve"> PAGEREF _Toc181546504 \h </w:instrText>
+          <w:instrText xml:space="preserve"> PAGEREF _Toc181552166 \h </w:instrText>
         </w:r>
         <w:r>
           <w:rPr>
@@ -4041,7 +4017,7 @@
           <w14:ligatures w14:val="standardContextual"/>
         </w:rPr>
       </w:pPr>
-      <w:hyperlink w:anchor="_Toc181546505" w:history="1">
+      <w:hyperlink w:anchor="_Toc181552167" w:history="1">
         <w:r>
           <w:rPr>
             <w:rStyle w:val="Hyperlink"/>
@@ -4068,7 +4044,7 @@
             <w:noProof/>
             <w:webHidden/>
           </w:rPr>
-          <w:instrText xml:space="preserve"> PAGEREF _Toc181546505 \h </w:instrText>
+          <w:instrText xml:space="preserve"> PAGEREF _Toc181552167 \h </w:instrText>
         </w:r>
         <w:r>
           <w:rPr>
@@ -4115,7 +4091,7 @@
           <w14:ligatures w14:val="standardContextual"/>
         </w:rPr>
       </w:pPr>
-      <w:hyperlink w:anchor="_Toc181546506" w:history="1">
+      <w:hyperlink w:anchor="_Toc181552168" w:history="1">
         <w:r>
           <w:rPr>
             <w:rStyle w:val="Hyperlink"/>
@@ -4142,7 +4118,7 @@
             <w:noProof/>
             <w:webHidden/>
           </w:rPr>
-          <w:instrText xml:space="preserve"> PAGEREF _Toc181546506 \h </w:instrText>
+          <w:instrText xml:space="preserve"> PAGEREF _Toc181552168 \h </w:instrText>
         </w:r>
         <w:r>
           <w:rPr>
@@ -4189,7 +4165,7 @@
           <w14:ligatures w14:val="standardContextual"/>
         </w:rPr>
       </w:pPr>
-      <w:hyperlink w:anchor="_Toc181546507" w:history="1">
+      <w:hyperlink w:anchor="_Toc181552169" w:history="1">
         <w:r>
           <w:rPr>
             <w:rStyle w:val="Hyperlink"/>
@@ -4217,7 +4193,7 @@
             <w:noProof/>
             <w:webHidden/>
           </w:rPr>
-          <w:instrText xml:space="preserve"> PAGEREF _Toc181546507 \h </w:instrText>
+          <w:instrText xml:space="preserve"> PAGEREF _Toc181552169 \h </w:instrText>
         </w:r>
         <w:r>
           <w:rPr>
@@ -4264,7 +4240,7 @@
           <w14:ligatures w14:val="standardContextual"/>
         </w:rPr>
       </w:pPr>
-      <w:hyperlink w:anchor="_Toc181546508" w:history="1">
+      <w:hyperlink w:anchor="_Toc181552170" w:history="1">
         <w:r>
           <w:rPr>
             <w:rStyle w:val="Hyperlink"/>
@@ -4291,7 +4267,7 @@
             <w:noProof/>
             <w:webHidden/>
           </w:rPr>
-          <w:instrText xml:space="preserve"> PAGEREF _Toc181546508 \h </w:instrText>
+          <w:instrText xml:space="preserve"> PAGEREF _Toc181552170 \h </w:instrText>
         </w:r>
         <w:r>
           <w:rPr>
@@ -4338,7 +4314,7 @@
           <w14:ligatures w14:val="standardContextual"/>
         </w:rPr>
       </w:pPr>
-      <w:hyperlink w:anchor="_Toc181546509" w:history="1">
+      <w:hyperlink w:anchor="_Toc181552171" w:history="1">
         <w:r>
           <w:rPr>
             <w:rStyle w:val="Hyperlink"/>
@@ -4365,7 +4341,7 @@
             <w:noProof/>
             <w:webHidden/>
           </w:rPr>
-          <w:instrText xml:space="preserve"> PAGEREF _Toc181546509 \h </w:instrText>
+          <w:instrText xml:space="preserve"> PAGEREF _Toc181552171 \h </w:instrText>
         </w:r>
         <w:r>
           <w:rPr>
@@ -4412,7 +4388,7 @@
           <w14:ligatures w14:val="standardContextual"/>
         </w:rPr>
       </w:pPr>
-      <w:hyperlink w:anchor="_Toc181546510" w:history="1">
+      <w:hyperlink w:anchor="_Toc181552172" w:history="1">
         <w:r>
           <w:rPr>
             <w:rStyle w:val="Hyperlink"/>
@@ -4439,7 +4415,7 @@
             <w:noProof/>
             <w:webHidden/>
           </w:rPr>
-          <w:instrText xml:space="preserve"> PAGEREF _Toc181546510 \h </w:instrText>
+          <w:instrText xml:space="preserve"> PAGEREF _Toc181552172 \h </w:instrText>
         </w:r>
         <w:r>
           <w:rPr>
@@ -4486,7 +4462,7 @@
           <w14:ligatures w14:val="standardContextual"/>
         </w:rPr>
       </w:pPr>
-      <w:hyperlink w:anchor="_Toc181546511" w:history="1">
+      <w:hyperlink w:anchor="_Toc181552173" w:history="1">
         <w:r>
           <w:rPr>
             <w:rStyle w:val="Hyperlink"/>
@@ -4513,7 +4489,7 @@
             <w:noProof/>
             <w:webHidden/>
           </w:rPr>
-          <w:instrText xml:space="preserve"> PAGEREF _Toc181546511 \h </w:instrText>
+          <w:instrText xml:space="preserve"> PAGEREF _Toc181552173 \h </w:instrText>
         </w:r>
         <w:r>
           <w:rPr>
@@ -4560,7 +4536,7 @@
           <w14:ligatures w14:val="standardContextual"/>
         </w:rPr>
       </w:pPr>
-      <w:hyperlink w:anchor="_Toc181546512" w:history="1">
+      <w:hyperlink w:anchor="_Toc181552174" w:history="1">
         <w:r>
           <w:rPr>
             <w:rStyle w:val="Hyperlink"/>
@@ -4588,7 +4564,7 @@
             <w:noProof/>
             <w:webHidden/>
           </w:rPr>
-          <w:instrText xml:space="preserve"> PAGEREF _Toc181546512 \h </w:instrText>
+          <w:instrText xml:space="preserve"> PAGEREF _Toc181552174 \h </w:instrText>
         </w:r>
         <w:r>
           <w:rPr>
@@ -4635,7 +4611,7 @@
           <w14:ligatures w14:val="standardContextual"/>
         </w:rPr>
       </w:pPr>
-      <w:hyperlink w:anchor="_Toc181546513" w:history="1">
+      <w:hyperlink w:anchor="_Toc181552175" w:history="1">
         <w:r>
           <w:rPr>
             <w:rStyle w:val="Hyperlink"/>
@@ -4662,7 +4638,7 @@
             <w:noProof/>
             <w:webHidden/>
           </w:rPr>
-          <w:instrText xml:space="preserve"> PAGEREF _Toc181546513 \h </w:instrText>
+          <w:instrText xml:space="preserve"> PAGEREF _Toc181552175 \h </w:instrText>
         </w:r>
         <w:r>
           <w:rPr>
@@ -4709,7 +4685,7 @@
           <w14:ligatures w14:val="standardContextual"/>
         </w:rPr>
       </w:pPr>
-      <w:hyperlink w:anchor="_Toc181546514" w:history="1">
+      <w:hyperlink w:anchor="_Toc181552176" w:history="1">
         <w:r>
           <w:rPr>
             <w:rStyle w:val="Hyperlink"/>
@@ -4736,7 +4712,7 @@
             <w:noProof/>
             <w:webHidden/>
           </w:rPr>
-          <w:instrText xml:space="preserve"> PAGEREF _Toc181546514 \h </w:instrText>
+          <w:instrText xml:space="preserve"> PAGEREF _Toc181552176 \h </w:instrText>
         </w:r>
         <w:r>
           <w:rPr>
@@ -4783,7 +4759,7 @@
           <w14:ligatures w14:val="standardContextual"/>
         </w:rPr>
       </w:pPr>
-      <w:hyperlink w:anchor="_Toc181546515" w:history="1">
+      <w:hyperlink w:anchor="_Toc181552177" w:history="1">
         <w:r>
           <w:rPr>
             <w:rStyle w:val="Hyperlink"/>
@@ -4810,7 +4786,7 @@
             <w:noProof/>
             <w:webHidden/>
           </w:rPr>
-          <w:instrText xml:space="preserve"> PAGEREF _Toc181546515 \h </w:instrText>
+          <w:instrText xml:space="preserve"> PAGEREF _Toc181552177 \h </w:instrText>
         </w:r>
         <w:r>
           <w:rPr>
@@ -4857,7 +4833,7 @@
           <w14:ligatures w14:val="standardContextual"/>
         </w:rPr>
       </w:pPr>
-      <w:hyperlink w:anchor="_Toc181546516" w:history="1">
+      <w:hyperlink w:anchor="_Toc181552178" w:history="1">
         <w:r>
           <w:rPr>
             <w:rStyle w:val="Hyperlink"/>
@@ -4884,7 +4860,7 @@
             <w:noProof/>
             <w:webHidden/>
           </w:rPr>
-          <w:instrText xml:space="preserve"> PAGEREF _Toc181546516 \h </w:instrText>
+          <w:instrText xml:space="preserve"> PAGEREF _Toc181552178 \h </w:instrText>
         </w:r>
         <w:r>
           <w:rPr>
@@ -4931,7 +4907,7 @@
           <w14:ligatures w14:val="standardContextual"/>
         </w:rPr>
       </w:pPr>
-      <w:hyperlink w:anchor="_Toc181546517" w:history="1">
+      <w:hyperlink w:anchor="_Toc181552179" w:history="1">
         <w:r>
           <w:rPr>
             <w:rStyle w:val="Hyperlink"/>
@@ -4958,7 +4934,7 @@
             <w:noProof/>
             <w:webHidden/>
           </w:rPr>
-          <w:instrText xml:space="preserve"> PAGEREF _Toc181546517 \h </w:instrText>
+          <w:instrText xml:space="preserve"> PAGEREF _Toc181552179 \h </w:instrText>
         </w:r>
         <w:r>
           <w:rPr>
@@ -5005,7 +4981,7 @@
           <w14:ligatures w14:val="standardContextual"/>
         </w:rPr>
       </w:pPr>
-      <w:hyperlink w:anchor="_Toc181546518" w:history="1">
+      <w:hyperlink w:anchor="_Toc181552180" w:history="1">
         <w:r>
           <w:rPr>
             <w:rStyle w:val="Hyperlink"/>
@@ -5032,7 +5008,7 @@
             <w:noProof/>
             <w:webHidden/>
           </w:rPr>
-          <w:instrText xml:space="preserve"> PAGEREF _Toc181546518 \h </w:instrText>
+          <w:instrText xml:space="preserve"> PAGEREF _Toc181552180 \h </w:instrText>
         </w:r>
         <w:r>
           <w:rPr>
@@ -5079,7 +5055,7 @@
           <w14:ligatures w14:val="standardContextual"/>
         </w:rPr>
       </w:pPr>
-      <w:hyperlink w:anchor="_Toc181546519" w:history="1">
+      <w:hyperlink w:anchor="_Toc181552181" w:history="1">
         <w:r>
           <w:rPr>
             <w:rStyle w:val="Hyperlink"/>
@@ -5106,7 +5082,7 @@
             <w:noProof/>
             <w:webHidden/>
           </w:rPr>
-          <w:instrText xml:space="preserve"> PAGEREF _Toc181546519 \h </w:instrText>
+          <w:instrText xml:space="preserve"> PAGEREF _Toc181552181 \h </w:instrText>
         </w:r>
         <w:r>
           <w:rPr>
@@ -5153,7 +5129,7 @@
           <w14:ligatures w14:val="standardContextual"/>
         </w:rPr>
       </w:pPr>
-      <w:hyperlink w:anchor="_Toc181546520" w:history="1">
+      <w:hyperlink w:anchor="_Toc181552182" w:history="1">
         <w:r>
           <w:rPr>
             <w:rStyle w:val="Hyperlink"/>
@@ -5181,7 +5157,7 @@
             <w:noProof/>
             <w:webHidden/>
           </w:rPr>
-          <w:instrText xml:space="preserve"> PAGEREF _Toc181546520 \h </w:instrText>
+          <w:instrText xml:space="preserve"> PAGEREF _Toc181552182 \h </w:instrText>
         </w:r>
         <w:r>
           <w:rPr>
@@ -5228,7 +5204,7 @@
           <w14:ligatures w14:val="standardContextual"/>
         </w:rPr>
       </w:pPr>
-      <w:hyperlink w:anchor="_Toc181546521" w:history="1">
+      <w:hyperlink w:anchor="_Toc181552183" w:history="1">
         <w:r>
           <w:rPr>
             <w:rStyle w:val="Hyperlink"/>
@@ -5255,7 +5231,7 @@
             <w:noProof/>
             <w:webHidden/>
           </w:rPr>
-          <w:instrText xml:space="preserve"> PAGEREF _Toc181546521 \h </w:instrText>
+          <w:instrText xml:space="preserve"> PAGEREF _Toc181552183 \h </w:instrText>
         </w:r>
         <w:r>
           <w:rPr>
@@ -5302,7 +5278,7 @@
           <w14:ligatures w14:val="standardContextual"/>
         </w:rPr>
       </w:pPr>
-      <w:hyperlink w:anchor="_Toc181546522" w:history="1">
+      <w:hyperlink w:anchor="_Toc181552184" w:history="1">
         <w:r>
           <w:rPr>
             <w:rStyle w:val="Hyperlink"/>
@@ -5329,7 +5305,7 @@
             <w:noProof/>
             <w:webHidden/>
           </w:rPr>
-          <w:instrText xml:space="preserve"> PAGEREF _Toc181546522 \h </w:instrText>
+          <w:instrText xml:space="preserve"> PAGEREF _Toc181552184 \h </w:instrText>
         </w:r>
         <w:r>
           <w:rPr>
@@ -5376,7 +5352,7 @@
           <w14:ligatures w14:val="standardContextual"/>
         </w:rPr>
       </w:pPr>
-      <w:hyperlink w:anchor="_Toc181546523" w:history="1">
+      <w:hyperlink w:anchor="_Toc181552185" w:history="1">
         <w:r>
           <w:rPr>
             <w:rStyle w:val="Hyperlink"/>
@@ -5403,7 +5379,7 @@
             <w:noProof/>
             <w:webHidden/>
           </w:rPr>
-          <w:instrText xml:space="preserve"> PAGEREF _Toc181546523 \h </w:instrText>
+          <w:instrText xml:space="preserve"> PAGEREF _Toc181552185 \h </w:instrText>
         </w:r>
         <w:r>
           <w:rPr>
@@ -5450,7 +5426,7 @@
           <w14:ligatures w14:val="standardContextual"/>
         </w:rPr>
       </w:pPr>
-      <w:hyperlink w:anchor="_Toc181546524" w:history="1">
+      <w:hyperlink w:anchor="_Toc181552186" w:history="1">
         <w:r>
           <w:rPr>
             <w:rStyle w:val="Hyperlink"/>
@@ -5477,7 +5453,7 @@
             <w:noProof/>
             <w:webHidden/>
           </w:rPr>
-          <w:instrText xml:space="preserve"> PAGEREF _Toc181546524 \h </w:instrText>
+          <w:instrText xml:space="preserve"> PAGEREF _Toc181552186 \h </w:instrText>
         </w:r>
         <w:r>
           <w:rPr>
@@ -5524,7 +5500,7 @@
           <w14:ligatures w14:val="standardContextual"/>
         </w:rPr>
       </w:pPr>
-      <w:hyperlink w:anchor="_Toc181546525" w:history="1">
+      <w:hyperlink w:anchor="_Toc181552187" w:history="1">
         <w:r>
           <w:rPr>
             <w:rStyle w:val="Hyperlink"/>
@@ -5551,7 +5527,7 @@
             <w:noProof/>
             <w:webHidden/>
           </w:rPr>
-          <w:instrText xml:space="preserve"> PAGEREF _Toc181546525 \h </w:instrText>
+          <w:instrText xml:space="preserve"> PAGEREF _Toc181552187 \h </w:instrText>
         </w:r>
         <w:r>
           <w:rPr>
@@ -5598,7 +5574,7 @@
           <w14:ligatures w14:val="standardContextual"/>
         </w:rPr>
       </w:pPr>
-      <w:hyperlink w:anchor="_Toc181546526" w:history="1">
+      <w:hyperlink w:anchor="_Toc181552188" w:history="1">
         <w:r>
           <w:rPr>
             <w:rStyle w:val="Hyperlink"/>
@@ -5626,7 +5602,7 @@
             <w:noProof/>
             <w:webHidden/>
           </w:rPr>
-          <w:instrText xml:space="preserve"> PAGEREF _Toc181546526 \h </w:instrText>
+          <w:instrText xml:space="preserve"> PAGEREF _Toc181552188 \h </w:instrText>
         </w:r>
         <w:r>
           <w:rPr>
@@ -5673,7 +5649,7 @@
           <w14:ligatures w14:val="standardContextual"/>
         </w:rPr>
       </w:pPr>
-      <w:hyperlink w:anchor="_Toc181546527" w:history="1">
+      <w:hyperlink w:anchor="_Toc181552189" w:history="1">
         <w:r>
           <w:rPr>
             <w:rStyle w:val="Hyperlink"/>
@@ -5700,7 +5676,7 @@
             <w:noProof/>
             <w:webHidden/>
           </w:rPr>
-          <w:instrText xml:space="preserve"> PAGEREF _Toc181546527 \h </w:instrText>
+          <w:instrText xml:space="preserve"> PAGEREF _Toc181552189 \h </w:instrText>
         </w:r>
         <w:r>
           <w:rPr>
@@ -5747,7 +5723,7 @@
           <w14:ligatures w14:val="standardContextual"/>
         </w:rPr>
       </w:pPr>
-      <w:hyperlink w:anchor="_Toc181546528" w:history="1">
+      <w:hyperlink w:anchor="_Toc181552190" w:history="1">
         <w:r>
           <w:rPr>
             <w:rStyle w:val="Hyperlink"/>
@@ -5774,7 +5750,7 @@
             <w:noProof/>
             <w:webHidden/>
           </w:rPr>
-          <w:instrText xml:space="preserve"> PAGEREF _Toc181546528 \h </w:instrText>
+          <w:instrText xml:space="preserve"> PAGEREF _Toc181552190 \h </w:instrText>
         </w:r>
         <w:r>
           <w:rPr>
@@ -5821,7 +5797,7 @@
           <w14:ligatures w14:val="standardContextual"/>
         </w:rPr>
       </w:pPr>
-      <w:hyperlink w:anchor="_Toc181546529" w:history="1">
+      <w:hyperlink w:anchor="_Toc181552191" w:history="1">
         <w:r>
           <w:rPr>
             <w:rStyle w:val="Hyperlink"/>
@@ -5848,7 +5824,7 @@
             <w:noProof/>
             <w:webHidden/>
           </w:rPr>
-          <w:instrText xml:space="preserve"> PAGEREF _Toc181546529 \h </w:instrText>
+          <w:instrText xml:space="preserve"> PAGEREF _Toc181552191 \h </w:instrText>
         </w:r>
         <w:r>
           <w:rPr>
@@ -5895,7 +5871,7 @@
           <w14:ligatures w14:val="standardContextual"/>
         </w:rPr>
       </w:pPr>
-      <w:hyperlink w:anchor="_Toc181546530" w:history="1">
+      <w:hyperlink w:anchor="_Toc181552192" w:history="1">
         <w:r>
           <w:rPr>
             <w:rStyle w:val="Hyperlink"/>
@@ -5922,7 +5898,7 @@
             <w:noProof/>
             <w:webHidden/>
           </w:rPr>
-          <w:instrText xml:space="preserve"> PAGEREF _Toc181546530 \h </w:instrText>
+          <w:instrText xml:space="preserve"> PAGEREF _Toc181552192 \h </w:instrText>
         </w:r>
         <w:r>
           <w:rPr>
@@ -5969,7 +5945,7 @@
           <w14:ligatures w14:val="standardContextual"/>
         </w:rPr>
       </w:pPr>
-      <w:hyperlink w:anchor="_Toc181546531" w:history="1">
+      <w:hyperlink w:anchor="_Toc181552193" w:history="1">
         <w:r>
           <w:rPr>
             <w:rStyle w:val="Hyperlink"/>
@@ -5996,7 +5972,7 @@
             <w:noProof/>
             <w:webHidden/>
           </w:rPr>
-          <w:instrText xml:space="preserve"> PAGEREF _Toc181546531 \h </w:instrText>
+          <w:instrText xml:space="preserve"> PAGEREF _Toc181552193 \h </w:instrText>
         </w:r>
         <w:r>
           <w:rPr>
@@ -6043,7 +6019,7 @@
           <w14:ligatures w14:val="standardContextual"/>
         </w:rPr>
       </w:pPr>
-      <w:hyperlink w:anchor="_Toc181546532" w:history="1">
+      <w:hyperlink w:anchor="_Toc181552194" w:history="1">
         <w:r>
           <w:rPr>
             <w:rStyle w:val="Hyperlink"/>
@@ -6071,7 +6047,7 @@
             <w:noProof/>
             <w:webHidden/>
           </w:rPr>
-          <w:instrText xml:space="preserve"> PAGEREF _Toc181546532 \h </w:instrText>
+          <w:instrText xml:space="preserve"> PAGEREF _Toc181552194 \h </w:instrText>
         </w:r>
         <w:r>
           <w:rPr>
@@ -6118,7 +6094,7 @@
           <w14:ligatures w14:val="standardContextual"/>
         </w:rPr>
       </w:pPr>
-      <w:hyperlink w:anchor="_Toc181546533" w:history="1">
+      <w:hyperlink w:anchor="_Toc181552195" w:history="1">
         <w:r>
           <w:rPr>
             <w:rStyle w:val="Hyperlink"/>
@@ -6145,7 +6121,7 @@
             <w:noProof/>
             <w:webHidden/>
           </w:rPr>
-          <w:instrText xml:space="preserve"> PAGEREF _Toc181546533 \h </w:instrText>
+          <w:instrText xml:space="preserve"> PAGEREF _Toc181552195 \h </w:instrText>
         </w:r>
         <w:r>
           <w:rPr>
@@ -6192,7 +6168,7 @@
           <w14:ligatures w14:val="standardContextual"/>
         </w:rPr>
       </w:pPr>
-      <w:hyperlink w:anchor="_Toc181546534" w:history="1">
+      <w:hyperlink w:anchor="_Toc181552196" w:history="1">
         <w:r>
           <w:rPr>
             <w:rStyle w:val="Hyperlink"/>
@@ -6219,7 +6195,7 @@
             <w:noProof/>
             <w:webHidden/>
           </w:rPr>
-          <w:instrText xml:space="preserve"> PAGEREF _Toc181546534 \h </w:instrText>
+          <w:instrText xml:space="preserve"> PAGEREF _Toc181552196 \h </w:instrText>
         </w:r>
         <w:r>
           <w:rPr>
@@ -6266,7 +6242,7 @@
           <w14:ligatures w14:val="standardContextual"/>
         </w:rPr>
       </w:pPr>
-      <w:hyperlink w:anchor="_Toc181546535" w:history="1">
+      <w:hyperlink w:anchor="_Toc181552197" w:history="1">
         <w:r>
           <w:rPr>
             <w:rStyle w:val="Hyperlink"/>
@@ -6293,7 +6269,7 @@
             <w:noProof/>
             <w:webHidden/>
           </w:rPr>
-          <w:instrText xml:space="preserve"> PAGEREF _Toc181546535 \h </w:instrText>
+          <w:instrText xml:space="preserve"> PAGEREF _Toc181552197 \h </w:instrText>
         </w:r>
         <w:r>
           <w:rPr>
@@ -6340,7 +6316,7 @@
           <w14:ligatures w14:val="standardContextual"/>
         </w:rPr>
       </w:pPr>
-      <w:hyperlink w:anchor="_Toc181546536" w:history="1">
+      <w:hyperlink w:anchor="_Toc181552198" w:history="1">
         <w:r>
           <w:rPr>
             <w:rStyle w:val="Hyperlink"/>
@@ -6367,7 +6343,7 @@
             <w:noProof/>
             <w:webHidden/>
           </w:rPr>
-          <w:instrText xml:space="preserve"> PAGEREF _Toc181546536 \h </w:instrText>
+          <w:instrText xml:space="preserve"> PAGEREF _Toc181552198 \h </w:instrText>
         </w:r>
         <w:r>
           <w:rPr>
@@ -6414,7 +6390,7 @@
           <w14:ligatures w14:val="standardContextual"/>
         </w:rPr>
       </w:pPr>
-      <w:hyperlink w:anchor="_Toc181546537" w:history="1">
+      <w:hyperlink w:anchor="_Toc181552199" w:history="1">
         <w:r>
           <w:rPr>
             <w:rStyle w:val="Hyperlink"/>
@@ -6441,7 +6417,7 @@
             <w:noProof/>
             <w:webHidden/>
           </w:rPr>
-          <w:instrText xml:space="preserve"> PAGEREF _Toc181546537 \h </w:instrText>
+          <w:instrText xml:space="preserve"> PAGEREF _Toc181552199 \h </w:instrText>
         </w:r>
         <w:r>
           <w:rPr>
@@ -6488,7 +6464,7 @@
           <w14:ligatures w14:val="standardContextual"/>
         </w:rPr>
       </w:pPr>
-      <w:hyperlink w:anchor="_Toc181546538" w:history="1">
+      <w:hyperlink w:anchor="_Toc181552200" w:history="1">
         <w:r>
           <w:rPr>
             <w:rStyle w:val="Hyperlink"/>
@@ -6515,7 +6491,7 @@
             <w:noProof/>
             <w:webHidden/>
           </w:rPr>
-          <w:instrText xml:space="preserve"> PAGEREF _Toc181546538 \h </w:instrText>
+          <w:instrText xml:space="preserve"> PAGEREF _Toc181552200 \h </w:instrText>
         </w:r>
         <w:r>
           <w:rPr>
@@ -6562,7 +6538,7 @@
           <w14:ligatures w14:val="standardContextual"/>
         </w:rPr>
       </w:pPr>
-      <w:hyperlink w:anchor="_Toc181546539" w:history="1">
+      <w:hyperlink w:anchor="_Toc181552201" w:history="1">
         <w:r>
           <w:rPr>
             <w:rStyle w:val="Hyperlink"/>
@@ -6589,7 +6565,7 @@
             <w:noProof/>
             <w:webHidden/>
           </w:rPr>
-          <w:instrText xml:space="preserve"> PAGEREF _Toc181546539 \h </w:instrText>
+          <w:instrText xml:space="preserve"> PAGEREF _Toc181552201 \h </w:instrText>
         </w:r>
         <w:r>
           <w:rPr>
@@ -6636,7 +6612,7 @@
           <w14:ligatures w14:val="standardContextual"/>
         </w:rPr>
       </w:pPr>
-      <w:hyperlink w:anchor="_Toc181546540" w:history="1">
+      <w:hyperlink w:anchor="_Toc181552202" w:history="1">
         <w:r>
           <w:rPr>
             <w:rStyle w:val="Hyperlink"/>
@@ -6664,7 +6640,7 @@
             <w:noProof/>
             <w:webHidden/>
           </w:rPr>
-          <w:instrText xml:space="preserve"> PAGEREF _Toc181546540 \h </w:instrText>
+          <w:instrText xml:space="preserve"> PAGEREF _Toc181552202 \h </w:instrText>
         </w:r>
         <w:r>
           <w:rPr>
@@ -6711,7 +6687,7 @@
           <w14:ligatures w14:val="standardContextual"/>
         </w:rPr>
       </w:pPr>
-      <w:hyperlink w:anchor="_Toc181546541" w:history="1">
+      <w:hyperlink w:anchor="_Toc181552203" w:history="1">
         <w:r>
           <w:rPr>
             <w:rStyle w:val="Hyperlink"/>
@@ -6738,7 +6714,7 @@
             <w:noProof/>
             <w:webHidden/>
           </w:rPr>
-          <w:instrText xml:space="preserve"> PAGEREF _Toc181546541 \h </w:instrText>
+          <w:instrText xml:space="preserve"> PAGEREF _Toc181552203 \h </w:instrText>
         </w:r>
         <w:r>
           <w:rPr>
@@ -6785,7 +6761,7 @@
           <w14:ligatures w14:val="standardContextual"/>
         </w:rPr>
       </w:pPr>
-      <w:hyperlink w:anchor="_Toc181546542" w:history="1">
+      <w:hyperlink w:anchor="_Toc181552204" w:history="1">
         <w:r>
           <w:rPr>
             <w:rStyle w:val="Hyperlink"/>
@@ -6812,7 +6788,7 @@
             <w:noProof/>
             <w:webHidden/>
           </w:rPr>
-          <w:instrText xml:space="preserve"> PAGEREF _Toc181546542 \h </w:instrText>
+          <w:instrText xml:space="preserve"> PAGEREF _Toc181552204 \h </w:instrText>
         </w:r>
         <w:r>
           <w:rPr>
@@ -6859,7 +6835,7 @@
           <w14:ligatures w14:val="standardContextual"/>
         </w:rPr>
       </w:pPr>
-      <w:hyperlink w:anchor="_Toc181546543" w:history="1">
+      <w:hyperlink w:anchor="_Toc181552205" w:history="1">
         <w:r>
           <w:rPr>
             <w:rStyle w:val="Hyperlink"/>
@@ -6886,7 +6862,7 @@
             <w:noProof/>
             <w:webHidden/>
           </w:rPr>
-          <w:instrText xml:space="preserve"> PAGEREF _Toc181546543 \h </w:instrText>
+          <w:instrText xml:space="preserve"> PAGEREF _Toc181552205 \h </w:instrText>
         </w:r>
         <w:r>
           <w:rPr>
@@ -6933,7 +6909,7 @@
           <w14:ligatures w14:val="standardContextual"/>
         </w:rPr>
       </w:pPr>
-      <w:hyperlink w:anchor="_Toc181546544" w:history="1">
+      <w:hyperlink w:anchor="_Toc181552206" w:history="1">
         <w:r>
           <w:rPr>
             <w:rStyle w:val="Hyperlink"/>
@@ -6960,7 +6936,7 @@
             <w:noProof/>
             <w:webHidden/>
           </w:rPr>
-          <w:instrText xml:space="preserve"> PAGEREF _Toc181546544 \h </w:instrText>
+          <w:instrText xml:space="preserve"> PAGEREF _Toc181552206 \h </w:instrText>
         </w:r>
         <w:r>
           <w:rPr>
@@ -7007,7 +6983,7 @@
           <w14:ligatures w14:val="standardContextual"/>
         </w:rPr>
       </w:pPr>
-      <w:hyperlink w:anchor="_Toc181546545" w:history="1">
+      <w:hyperlink w:anchor="_Toc181552207" w:history="1">
         <w:r>
           <w:rPr>
             <w:rStyle w:val="Hyperlink"/>
@@ -7034,7 +7010,7 @@
             <w:noProof/>
             <w:webHidden/>
           </w:rPr>
-          <w:instrText xml:space="preserve"> PAGEREF _Toc181546545 \h </w:instrText>
+          <w:instrText xml:space="preserve"> PAGEREF _Toc181552207 \h </w:instrText>
         </w:r>
         <w:r>
           <w:rPr>
@@ -7081,7 +7057,7 @@
           <w14:ligatures w14:val="standardContextual"/>
         </w:rPr>
       </w:pPr>
-      <w:hyperlink w:anchor="_Toc181546546" w:history="1">
+      <w:hyperlink w:anchor="_Toc181552208" w:history="1">
         <w:r>
           <w:rPr>
             <w:rStyle w:val="Hyperlink"/>
@@ -7108,7 +7084,7 @@
             <w:noProof/>
             <w:webHidden/>
           </w:rPr>
-          <w:instrText xml:space="preserve"> PAGEREF _Toc181546546 \h </w:instrText>
+          <w:instrText xml:space="preserve"> PAGEREF _Toc181552208 \h </w:instrText>
         </w:r>
         <w:r>
           <w:rPr>
@@ -7155,7 +7131,7 @@
           <w14:ligatures w14:val="standardContextual"/>
         </w:rPr>
       </w:pPr>
-      <w:hyperlink w:anchor="_Toc181546547" w:history="1">
+      <w:hyperlink w:anchor="_Toc181552209" w:history="1">
         <w:r>
           <w:rPr>
             <w:rStyle w:val="Hyperlink"/>
@@ -7182,7 +7158,7 @@
             <w:noProof/>
             <w:webHidden/>
           </w:rPr>
-          <w:instrText xml:space="preserve"> PAGEREF _Toc181546547 \h </w:instrText>
+          <w:instrText xml:space="preserve"> PAGEREF _Toc181552209 \h </w:instrText>
         </w:r>
         <w:r>
           <w:rPr>
@@ -7229,7 +7205,7 @@
           <w14:ligatures w14:val="standardContextual"/>
         </w:rPr>
       </w:pPr>
-      <w:hyperlink w:anchor="_Toc181546548" w:history="1">
+      <w:hyperlink w:anchor="_Toc181552210" w:history="1">
         <w:r>
           <w:rPr>
             <w:rStyle w:val="Hyperlink"/>
@@ -7256,7 +7232,7 @@
             <w:noProof/>
             <w:webHidden/>
           </w:rPr>
-          <w:instrText xml:space="preserve"> PAGEREF _Toc181546548 \h </w:instrText>
+          <w:instrText xml:space="preserve"> PAGEREF _Toc181552210 \h </w:instrText>
         </w:r>
         <w:r>
           <w:rPr>
@@ -7303,7 +7279,7 @@
           <w14:ligatures w14:val="standardContextual"/>
         </w:rPr>
       </w:pPr>
-      <w:hyperlink w:anchor="_Toc181546549" w:history="1">
+      <w:hyperlink w:anchor="_Toc181552211" w:history="1">
         <w:r>
           <w:rPr>
             <w:rStyle w:val="Hyperlink"/>
@@ -7330,7 +7306,7 @@
             <w:noProof/>
             <w:webHidden/>
           </w:rPr>
-          <w:instrText xml:space="preserve"> PAGEREF _Toc181546549 \h </w:instrText>
+          <w:instrText xml:space="preserve"> PAGEREF _Toc181552211 \h </w:instrText>
         </w:r>
         <w:r>
           <w:rPr>
@@ -7377,7 +7353,7 @@
           <w14:ligatures w14:val="standardContextual"/>
         </w:rPr>
       </w:pPr>
-      <w:hyperlink w:anchor="_Toc181546550" w:history="1">
+      <w:hyperlink w:anchor="_Toc181552212" w:history="1">
         <w:r>
           <w:rPr>
             <w:rStyle w:val="Hyperlink"/>
@@ -7404,7 +7380,7 @@
             <w:noProof/>
             <w:webHidden/>
           </w:rPr>
-          <w:instrText xml:space="preserve"> PAGEREF _Toc181546550 \h </w:instrText>
+          <w:instrText xml:space="preserve"> PAGEREF _Toc181552212 \h </w:instrText>
         </w:r>
         <w:r>
           <w:rPr>
@@ -7451,7 +7427,7 @@
           <w14:ligatures w14:val="standardContextual"/>
         </w:rPr>
       </w:pPr>
-      <w:hyperlink w:anchor="_Toc181546551" w:history="1">
+      <w:hyperlink w:anchor="_Toc181552213" w:history="1">
         <w:r>
           <w:rPr>
             <w:rStyle w:val="Hyperlink"/>
@@ -7478,7 +7454,7 @@
             <w:noProof/>
             <w:webHidden/>
           </w:rPr>
-          <w:instrText xml:space="preserve"> PAGEREF _Toc181546551 \h </w:instrText>
+          <w:instrText xml:space="preserve"> PAGEREF _Toc181552213 \h </w:instrText>
         </w:r>
         <w:r>
           <w:rPr>
@@ -7525,7 +7501,7 @@
           <w14:ligatures w14:val="standardContextual"/>
         </w:rPr>
       </w:pPr>
-      <w:hyperlink w:anchor="_Toc181546552" w:history="1">
+      <w:hyperlink w:anchor="_Toc181552214" w:history="1">
         <w:r>
           <w:rPr>
             <w:rStyle w:val="Hyperlink"/>
@@ -7552,7 +7528,7 @@
             <w:noProof/>
             <w:webHidden/>
           </w:rPr>
-          <w:instrText xml:space="preserve"> PAGEREF _Toc181546552 \h </w:instrText>
+          <w:instrText xml:space="preserve"> PAGEREF _Toc181552214 \h </w:instrText>
         </w:r>
         <w:r>
           <w:rPr>
@@ -7599,7 +7575,7 @@
           <w14:ligatures w14:val="standardContextual"/>
         </w:rPr>
       </w:pPr>
-      <w:hyperlink w:anchor="_Toc181546553" w:history="1">
+      <w:hyperlink w:anchor="_Toc181552215" w:history="1">
         <w:r>
           <w:rPr>
             <w:rStyle w:val="Hyperlink"/>
@@ -7626,7 +7602,7 @@
             <w:noProof/>
             <w:webHidden/>
           </w:rPr>
-          <w:instrText xml:space="preserve"> PAGEREF _Toc181546553 \h </w:instrText>
+          <w:instrText xml:space="preserve"> PAGEREF _Toc181552215 \h </w:instrText>
         </w:r>
         <w:r>
           <w:rPr>
@@ -7673,7 +7649,7 @@
           <w14:ligatures w14:val="standardContextual"/>
         </w:rPr>
       </w:pPr>
-      <w:hyperlink w:anchor="_Toc181546554" w:history="1">
+      <w:hyperlink w:anchor="_Toc181552216" w:history="1">
         <w:r>
           <w:rPr>
             <w:rStyle w:val="Hyperlink"/>
@@ -7700,7 +7676,7 @@
             <w:noProof/>
             <w:webHidden/>
           </w:rPr>
-          <w:instrText xml:space="preserve"> PAGEREF _Toc181546554 \h </w:instrText>
+          <w:instrText xml:space="preserve"> PAGEREF _Toc181552216 \h </w:instrText>
         </w:r>
         <w:r>
           <w:rPr>
@@ -7747,7 +7723,7 @@
           <w14:ligatures w14:val="standardContextual"/>
         </w:rPr>
       </w:pPr>
-      <w:hyperlink w:anchor="_Toc181546555" w:history="1">
+      <w:hyperlink w:anchor="_Toc181552217" w:history="1">
         <w:r>
           <w:rPr>
             <w:rStyle w:val="Hyperlink"/>
@@ -7774,7 +7750,7 @@
             <w:noProof/>
             <w:webHidden/>
           </w:rPr>
-          <w:instrText xml:space="preserve"> PAGEREF _Toc181546555 \h </w:instrText>
+          <w:instrText xml:space="preserve"> PAGEREF _Toc181552217 \h </w:instrText>
         </w:r>
         <w:r>
           <w:rPr>
@@ -7821,7 +7797,7 @@
           <w14:ligatures w14:val="standardContextual"/>
         </w:rPr>
       </w:pPr>
-      <w:hyperlink w:anchor="_Toc181546556" w:history="1">
+      <w:hyperlink w:anchor="_Toc181552218" w:history="1">
         <w:r>
           <w:rPr>
             <w:rStyle w:val="Hyperlink"/>
@@ -7848,7 +7824,7 @@
             <w:noProof/>
             <w:webHidden/>
           </w:rPr>
-          <w:instrText xml:space="preserve"> PAGEREF _Toc181546556 \h </w:instrText>
+          <w:instrText xml:space="preserve"> PAGEREF _Toc181552218 \h </w:instrText>
         </w:r>
         <w:r>
           <w:rPr>
@@ -7895,7 +7871,7 @@
           <w14:ligatures w14:val="standardContextual"/>
         </w:rPr>
       </w:pPr>
-      <w:hyperlink w:anchor="_Toc181546557" w:history="1">
+      <w:hyperlink w:anchor="_Toc181552219" w:history="1">
         <w:r>
           <w:rPr>
             <w:rStyle w:val="Hyperlink"/>
@@ -7923,7 +7899,7 @@
             <w:noProof/>
             <w:webHidden/>
           </w:rPr>
-          <w:instrText xml:space="preserve"> PAGEREF _Toc181546557 \h </w:instrText>
+          <w:instrText xml:space="preserve"> PAGEREF _Toc181552219 \h </w:instrText>
         </w:r>
         <w:r>
           <w:rPr>
@@ -7970,7 +7946,7 @@
           <w14:ligatures w14:val="standardContextual"/>
         </w:rPr>
       </w:pPr>
-      <w:hyperlink w:anchor="_Toc181546558" w:history="1">
+      <w:hyperlink w:anchor="_Toc181552220" w:history="1">
         <w:r>
           <w:rPr>
             <w:rStyle w:val="Hyperlink"/>
@@ -7997,7 +7973,7 @@
             <w:noProof/>
             <w:webHidden/>
           </w:rPr>
-          <w:instrText xml:space="preserve"> PAGEREF _Toc181546558 \h </w:instrText>
+          <w:instrText xml:space="preserve"> PAGEREF _Toc181552220 \h </w:instrText>
         </w:r>
         <w:r>
           <w:rPr>
@@ -8044,7 +8020,7 @@
           <w14:ligatures w14:val="standardContextual"/>
         </w:rPr>
       </w:pPr>
-      <w:hyperlink w:anchor="_Toc181546559" w:history="1">
+      <w:hyperlink w:anchor="_Toc181552221" w:history="1">
         <w:r>
           <w:rPr>
             <w:rStyle w:val="Hyperlink"/>
@@ -8071,7 +8047,7 @@
             <w:noProof/>
             <w:webHidden/>
           </w:rPr>
-          <w:instrText xml:space="preserve"> PAGEREF _Toc181546559 \h </w:instrText>
+          <w:instrText xml:space="preserve"> PAGEREF _Toc181552221 \h </w:instrText>
         </w:r>
         <w:r>
           <w:rPr>
@@ -8118,7 +8094,7 @@
           <w14:ligatures w14:val="standardContextual"/>
         </w:rPr>
       </w:pPr>
-      <w:hyperlink w:anchor="_Toc181546560" w:history="1">
+      <w:hyperlink w:anchor="_Toc181552222" w:history="1">
         <w:r>
           <w:rPr>
             <w:rStyle w:val="Hyperlink"/>
@@ -8145,7 +8121,7 @@
             <w:noProof/>
             <w:webHidden/>
           </w:rPr>
-          <w:instrText xml:space="preserve"> PAGEREF _Toc181546560 \h </w:instrText>
+          <w:instrText xml:space="preserve"> PAGEREF _Toc181552222 \h </w:instrText>
         </w:r>
         <w:r>
           <w:rPr>
@@ -8192,7 +8168,7 @@
           <w14:ligatures w14:val="standardContextual"/>
         </w:rPr>
       </w:pPr>
-      <w:hyperlink w:anchor="_Toc181546561" w:history="1">
+      <w:hyperlink w:anchor="_Toc181552223" w:history="1">
         <w:r>
           <w:rPr>
             <w:rStyle w:val="Hyperlink"/>
@@ -8219,7 +8195,7 @@
             <w:noProof/>
             <w:webHidden/>
           </w:rPr>
-          <w:instrText xml:space="preserve"> PAGEREF _Toc181546561 \h </w:instrText>
+          <w:instrText xml:space="preserve"> PAGEREF _Toc181552223 \h </w:instrText>
         </w:r>
         <w:r>
           <w:rPr>
@@ -8266,7 +8242,7 @@
           <w14:ligatures w14:val="standardContextual"/>
         </w:rPr>
       </w:pPr>
-      <w:hyperlink w:anchor="_Toc181546562" w:history="1">
+      <w:hyperlink w:anchor="_Toc181552224" w:history="1">
         <w:r>
           <w:rPr>
             <w:rStyle w:val="Hyperlink"/>
@@ -8293,7 +8269,7 @@
             <w:noProof/>
             <w:webHidden/>
           </w:rPr>
-          <w:instrText xml:space="preserve"> PAGEREF _Toc181546562 \h </w:instrText>
+          <w:instrText xml:space="preserve"> PAGEREF _Toc181552224 \h </w:instrText>
         </w:r>
         <w:r>
           <w:rPr>
@@ -8340,7 +8316,7 @@
           <w14:ligatures w14:val="standardContextual"/>
         </w:rPr>
       </w:pPr>
-      <w:hyperlink w:anchor="_Toc181546563" w:history="1">
+      <w:hyperlink w:anchor="_Toc181552225" w:history="1">
         <w:r>
           <w:rPr>
             <w:rStyle w:val="Hyperlink"/>
@@ -8367,7 +8343,7 @@
             <w:noProof/>
             <w:webHidden/>
           </w:rPr>
-          <w:instrText xml:space="preserve"> PAGEREF _Toc181546563 \h </w:instrText>
+          <w:instrText xml:space="preserve"> PAGEREF _Toc181552225 \h </w:instrText>
         </w:r>
         <w:r>
           <w:rPr>
@@ -8414,7 +8390,7 @@
           <w14:ligatures w14:val="standardContextual"/>
         </w:rPr>
       </w:pPr>
-      <w:hyperlink w:anchor="_Toc181546564" w:history="1">
+      <w:hyperlink w:anchor="_Toc181552226" w:history="1">
         <w:r>
           <w:rPr>
             <w:rStyle w:val="Hyperlink"/>
@@ -8441,7 +8417,7 @@
             <w:noProof/>
             <w:webHidden/>
           </w:rPr>
-          <w:instrText xml:space="preserve"> PAGEREF _Toc181546564 \h </w:instrText>
+          <w:instrText xml:space="preserve"> PAGEREF _Toc181552226 \h </w:instrText>
         </w:r>
         <w:r>
           <w:rPr>
@@ -8488,7 +8464,7 @@
           <w14:ligatures w14:val="standardContextual"/>
         </w:rPr>
       </w:pPr>
-      <w:hyperlink w:anchor="_Toc181546565" w:history="1">
+      <w:hyperlink w:anchor="_Toc181552227" w:history="1">
         <w:r>
           <w:rPr>
             <w:rStyle w:val="Hyperlink"/>
@@ -8515,7 +8491,7 @@
             <w:noProof/>
             <w:webHidden/>
           </w:rPr>
-          <w:instrText xml:space="preserve"> PAGEREF _Toc181546565 \h </w:instrText>
+          <w:instrText xml:space="preserve"> PAGEREF _Toc181552227 \h </w:instrText>
         </w:r>
         <w:r>
           <w:rPr>
@@ -8562,7 +8538,7 @@
           <w14:ligatures w14:val="standardContextual"/>
         </w:rPr>
       </w:pPr>
-      <w:hyperlink w:anchor="_Toc181546566" w:history="1">
+      <w:hyperlink w:anchor="_Toc181552228" w:history="1">
         <w:r>
           <w:rPr>
             <w:rStyle w:val="Hyperlink"/>
@@ -8589,7 +8565,7 @@
             <w:noProof/>
             <w:webHidden/>
           </w:rPr>
-          <w:instrText xml:space="preserve"> PAGEREF _Toc181546566 \h </w:instrText>
+          <w:instrText xml:space="preserve"> PAGEREF _Toc181552228 \h </w:instrText>
         </w:r>
         <w:r>
           <w:rPr>
@@ -8636,7 +8612,7 @@
           <w14:ligatures w14:val="standardContextual"/>
         </w:rPr>
       </w:pPr>
-      <w:hyperlink w:anchor="_Toc181546567" w:history="1">
+      <w:hyperlink w:anchor="_Toc181552229" w:history="1">
         <w:r>
           <w:rPr>
             <w:rStyle w:val="Hyperlink"/>
@@ -8663,7 +8639,7 @@
             <w:noProof/>
             <w:webHidden/>
           </w:rPr>
-          <w:instrText xml:space="preserve"> PAGEREF _Toc181546567 \h </w:instrText>
+          <w:instrText xml:space="preserve"> PAGEREF _Toc181552229 \h </w:instrText>
         </w:r>
         <w:r>
           <w:rPr>
@@ -8710,7 +8686,7 @@
           <w14:ligatures w14:val="standardContextual"/>
         </w:rPr>
       </w:pPr>
-      <w:hyperlink w:anchor="_Toc181546568" w:history="1">
+      <w:hyperlink w:anchor="_Toc181552230" w:history="1">
         <w:r>
           <w:rPr>
             <w:rStyle w:val="Hyperlink"/>
@@ -8737,7 +8713,7 @@
             <w:noProof/>
             <w:webHidden/>
           </w:rPr>
-          <w:instrText xml:space="preserve"> PAGEREF _Toc181546568 \h </w:instrText>
+          <w:instrText xml:space="preserve"> PAGEREF _Toc181552230 \h </w:instrText>
         </w:r>
         <w:r>
           <w:rPr>
@@ -8784,7 +8760,7 @@
           <w14:ligatures w14:val="standardContextual"/>
         </w:rPr>
       </w:pPr>
-      <w:hyperlink w:anchor="_Toc181546569" w:history="1">
+      <w:hyperlink w:anchor="_Toc181552231" w:history="1">
         <w:r>
           <w:rPr>
             <w:rStyle w:val="Hyperlink"/>
@@ -8811,7 +8787,7 @@
             <w:noProof/>
             <w:webHidden/>
           </w:rPr>
-          <w:instrText xml:space="preserve"> PAGEREF _Toc181546569 \h </w:instrText>
+          <w:instrText xml:space="preserve"> PAGEREF _Toc181552231 \h </w:instrText>
         </w:r>
         <w:r>
           <w:rPr>
@@ -8858,7 +8834,7 @@
           <w14:ligatures w14:val="standardContextual"/>
         </w:rPr>
       </w:pPr>
-      <w:hyperlink w:anchor="_Toc181546570" w:history="1">
+      <w:hyperlink w:anchor="_Toc181552232" w:history="1">
         <w:r>
           <w:rPr>
             <w:rStyle w:val="Hyperlink"/>
@@ -8885,7 +8861,7 @@
             <w:noProof/>
             <w:webHidden/>
           </w:rPr>
-          <w:instrText xml:space="preserve"> PAGEREF _Toc181546570 \h </w:instrText>
+          <w:instrText xml:space="preserve"> PAGEREF _Toc181552232 \h </w:instrText>
         </w:r>
         <w:r>
           <w:rPr>
@@ -8932,7 +8908,7 @@
           <w14:ligatures w14:val="standardContextual"/>
         </w:rPr>
       </w:pPr>
-      <w:hyperlink w:anchor="_Toc181546571" w:history="1">
+      <w:hyperlink w:anchor="_Toc181552233" w:history="1">
         <w:r>
           <w:rPr>
             <w:rStyle w:val="Hyperlink"/>
@@ -8959,7 +8935,7 @@
             <w:noProof/>
             <w:webHidden/>
           </w:rPr>
-          <w:instrText xml:space="preserve"> PAGEREF _Toc181546571 \h </w:instrText>
+          <w:instrText xml:space="preserve"> PAGEREF _Toc181552233 \h </w:instrText>
         </w:r>
         <w:r>
           <w:rPr>
@@ -9006,7 +8982,7 @@
           <w14:ligatures w14:val="standardContextual"/>
         </w:rPr>
       </w:pPr>
-      <w:hyperlink w:anchor="_Toc181546572" w:history="1">
+      <w:hyperlink w:anchor="_Toc181552234" w:history="1">
         <w:r>
           <w:rPr>
             <w:rStyle w:val="Hyperlink"/>
@@ -9033,7 +9009,7 @@
             <w:noProof/>
             <w:webHidden/>
           </w:rPr>
-          <w:instrText xml:space="preserve"> PAGEREF _Toc181546572 \h </w:instrText>
+          <w:instrText xml:space="preserve"> PAGEREF _Toc181552234 \h </w:instrText>
         </w:r>
         <w:r>
           <w:rPr>
@@ -9080,7 +9056,7 @@
           <w14:ligatures w14:val="standardContextual"/>
         </w:rPr>
       </w:pPr>
-      <w:hyperlink w:anchor="_Toc181546573" w:history="1">
+      <w:hyperlink w:anchor="_Toc181552235" w:history="1">
         <w:r>
           <w:rPr>
             <w:rStyle w:val="Hyperlink"/>
@@ -9107,7 +9083,7 @@
             <w:noProof/>
             <w:webHidden/>
           </w:rPr>
-          <w:instrText xml:space="preserve"> PAGEREF _Toc181546573 \h </w:instrText>
+          <w:instrText xml:space="preserve"> PAGEREF _Toc181552235 \h </w:instrText>
         </w:r>
         <w:r>
           <w:rPr>
@@ -9154,7 +9130,7 @@
           <w14:ligatures w14:val="standardContextual"/>
         </w:rPr>
       </w:pPr>
-      <w:hyperlink w:anchor="_Toc181546574" w:history="1">
+      <w:hyperlink w:anchor="_Toc181552236" w:history="1">
         <w:r>
           <w:rPr>
             <w:rStyle w:val="Hyperlink"/>
@@ -9181,7 +9157,7 @@
             <w:noProof/>
             <w:webHidden/>
           </w:rPr>
-          <w:instrText xml:space="preserve"> PAGEREF _Toc181546574 \h </w:instrText>
+          <w:instrText xml:space="preserve"> PAGEREF _Toc181552236 \h </w:instrText>
         </w:r>
         <w:r>
           <w:rPr>
@@ -9228,7 +9204,7 @@
           <w14:ligatures w14:val="standardContextual"/>
         </w:rPr>
       </w:pPr>
-      <w:hyperlink w:anchor="_Toc181546575" w:history="1">
+      <w:hyperlink w:anchor="_Toc181552237" w:history="1">
         <w:r>
           <w:rPr>
             <w:rStyle w:val="Hyperlink"/>
@@ -9255,7 +9231,7 @@
             <w:noProof/>
             <w:webHidden/>
           </w:rPr>
-          <w:instrText xml:space="preserve"> PAGEREF _Toc181546575 \h </w:instrText>
+          <w:instrText xml:space="preserve"> PAGEREF _Toc181552237 \h </w:instrText>
         </w:r>
         <w:r>
           <w:rPr>
@@ -9302,7 +9278,7 @@
           <w14:ligatures w14:val="standardContextual"/>
         </w:rPr>
       </w:pPr>
-      <w:hyperlink w:anchor="_Toc181546576" w:history="1">
+      <w:hyperlink w:anchor="_Toc181552238" w:history="1">
         <w:r>
           <w:rPr>
             <w:rStyle w:val="Hyperlink"/>
@@ -9329,7 +9305,7 @@
             <w:noProof/>
             <w:webHidden/>
           </w:rPr>
-          <w:instrText xml:space="preserve"> PAGEREF _Toc181546576 \h </w:instrText>
+          <w:instrText xml:space="preserve"> PAGEREF _Toc181552238 \h </w:instrText>
         </w:r>
         <w:r>
           <w:rPr>
@@ -9376,7 +9352,7 @@
           <w14:ligatures w14:val="standardContextual"/>
         </w:rPr>
       </w:pPr>
-      <w:hyperlink w:anchor="_Toc181546577" w:history="1">
+      <w:hyperlink w:anchor="_Toc181552239" w:history="1">
         <w:r>
           <w:rPr>
             <w:rStyle w:val="Hyperlink"/>
@@ -9403,7 +9379,7 @@
             <w:noProof/>
             <w:webHidden/>
           </w:rPr>
-          <w:instrText xml:space="preserve"> PAGEREF _Toc181546577 \h </w:instrText>
+          <w:instrText xml:space="preserve"> PAGEREF _Toc181552239 \h </w:instrText>
         </w:r>
         <w:r>
           <w:rPr>
@@ -9450,7 +9426,7 @@
           <w14:ligatures w14:val="standardContextual"/>
         </w:rPr>
       </w:pPr>
-      <w:hyperlink w:anchor="_Toc181546578" w:history="1">
+      <w:hyperlink w:anchor="_Toc181552240" w:history="1">
         <w:r>
           <w:rPr>
             <w:rStyle w:val="Hyperlink"/>
@@ -9477,7 +9453,7 @@
             <w:noProof/>
             <w:webHidden/>
           </w:rPr>
-          <w:instrText xml:space="preserve"> PAGEREF _Toc181546578 \h </w:instrText>
+          <w:instrText xml:space="preserve"> PAGEREF _Toc181552240 \h </w:instrText>
         </w:r>
         <w:r>
           <w:rPr>
@@ -9524,7 +9500,7 @@
           <w14:ligatures w14:val="standardContextual"/>
         </w:rPr>
       </w:pPr>
-      <w:hyperlink w:anchor="_Toc181546579" w:history="1">
+      <w:hyperlink w:anchor="_Toc181552241" w:history="1">
         <w:r>
           <w:rPr>
             <w:rStyle w:val="Hyperlink"/>
@@ -9551,7 +9527,7 @@
             <w:noProof/>
             <w:webHidden/>
           </w:rPr>
-          <w:instrText xml:space="preserve"> PAGEREF _Toc181546579 \h </w:instrText>
+          <w:instrText xml:space="preserve"> PAGEREF _Toc181552241 \h </w:instrText>
         </w:r>
         <w:r>
           <w:rPr>
@@ -9598,7 +9574,7 @@
           <w14:ligatures w14:val="standardContextual"/>
         </w:rPr>
       </w:pPr>
-      <w:hyperlink w:anchor="_Toc181546580" w:history="1">
+      <w:hyperlink w:anchor="_Toc181552242" w:history="1">
         <w:r>
           <w:rPr>
             <w:rStyle w:val="Hyperlink"/>
@@ -9625,7 +9601,7 @@
             <w:noProof/>
             <w:webHidden/>
           </w:rPr>
-          <w:instrText xml:space="preserve"> PAGEREF _Toc181546580 \h </w:instrText>
+          <w:instrText xml:space="preserve"> PAGEREF _Toc181552242 \h </w:instrText>
         </w:r>
         <w:r>
           <w:rPr>
@@ -9672,7 +9648,7 @@
           <w14:ligatures w14:val="standardContextual"/>
         </w:rPr>
       </w:pPr>
-      <w:hyperlink w:anchor="_Toc181546581" w:history="1">
+      <w:hyperlink w:anchor="_Toc181552243" w:history="1">
         <w:r>
           <w:rPr>
             <w:rStyle w:val="Hyperlink"/>
@@ -9699,7 +9675,7 @@
             <w:noProof/>
             <w:webHidden/>
           </w:rPr>
-          <w:instrText xml:space="preserve"> PAGEREF _Toc181546581 \h </w:instrText>
+          <w:instrText xml:space="preserve"> PAGEREF _Toc181552243 \h </w:instrText>
         </w:r>
         <w:r>
           <w:rPr>
@@ -9746,7 +9722,7 @@
           <w14:ligatures w14:val="standardContextual"/>
         </w:rPr>
       </w:pPr>
-      <w:hyperlink w:anchor="_Toc181546582" w:history="1">
+      <w:hyperlink w:anchor="_Toc181552244" w:history="1">
         <w:r>
           <w:rPr>
             <w:rStyle w:val="Hyperlink"/>
@@ -9773,7 +9749,7 @@
             <w:noProof/>
             <w:webHidden/>
           </w:rPr>
-          <w:instrText xml:space="preserve"> PAGEREF _Toc181546582 \h </w:instrText>
+          <w:instrText xml:space="preserve"> PAGEREF _Toc181552244 \h </w:instrText>
         </w:r>
         <w:r>
           <w:rPr>
@@ -9820,7 +9796,7 @@
           <w14:ligatures w14:val="standardContextual"/>
         </w:rPr>
       </w:pPr>
-      <w:hyperlink w:anchor="_Toc181546583" w:history="1">
+      <w:hyperlink w:anchor="_Toc181552245" w:history="1">
         <w:r>
           <w:rPr>
             <w:rStyle w:val="Hyperlink"/>
@@ -9847,7 +9823,7 @@
             <w:noProof/>
             <w:webHidden/>
           </w:rPr>
-          <w:instrText xml:space="preserve"> PAGEREF _Toc181546583 \h </w:instrText>
+          <w:instrText xml:space="preserve"> PAGEREF _Toc181552245 \h </w:instrText>
         </w:r>
         <w:r>
           <w:rPr>
@@ -9894,7 +9870,7 @@
           <w14:ligatures w14:val="standardContextual"/>
         </w:rPr>
       </w:pPr>
-      <w:hyperlink w:anchor="_Toc181546584" w:history="1">
+      <w:hyperlink w:anchor="_Toc181552246" w:history="1">
         <w:r>
           <w:rPr>
             <w:rStyle w:val="Hyperlink"/>
@@ -9921,7 +9897,7 @@
             <w:noProof/>
             <w:webHidden/>
           </w:rPr>
-          <w:instrText xml:space="preserve"> PAGEREF _Toc181546584 \h </w:instrText>
+          <w:instrText xml:space="preserve"> PAGEREF _Toc181552246 \h </w:instrText>
         </w:r>
         <w:r>
           <w:rPr>
@@ -9968,7 +9944,7 @@
           <w14:ligatures w14:val="standardContextual"/>
         </w:rPr>
       </w:pPr>
-      <w:hyperlink w:anchor="_Toc181546585" w:history="1">
+      <w:hyperlink w:anchor="_Toc181552247" w:history="1">
         <w:r>
           <w:rPr>
             <w:rStyle w:val="Hyperlink"/>
@@ -9995,7 +9971,7 @@
             <w:noProof/>
             <w:webHidden/>
           </w:rPr>
-          <w:instrText xml:space="preserve"> PAGEREF _Toc181546585 \h </w:instrText>
+          <w:instrText xml:space="preserve"> PAGEREF _Toc181552247 \h </w:instrText>
         </w:r>
         <w:r>
           <w:rPr>
@@ -10042,7 +10018,7 @@
           <w14:ligatures w14:val="standardContextual"/>
         </w:rPr>
       </w:pPr>
-      <w:hyperlink w:anchor="_Toc181546586" w:history="1">
+      <w:hyperlink w:anchor="_Toc181552248" w:history="1">
         <w:r>
           <w:rPr>
             <w:rStyle w:val="Hyperlink"/>
@@ -10069,7 +10045,7 @@
             <w:noProof/>
             <w:webHidden/>
           </w:rPr>
-          <w:instrText xml:space="preserve"> PAGEREF _Toc181546586 \h </w:instrText>
+          <w:instrText xml:space="preserve"> PAGEREF _Toc181552248 \h </w:instrText>
         </w:r>
         <w:r>
           <w:rPr>
@@ -10116,7 +10092,7 @@
           <w14:ligatures w14:val="standardContextual"/>
         </w:rPr>
       </w:pPr>
-      <w:hyperlink w:anchor="_Toc181546587" w:history="1">
+      <w:hyperlink w:anchor="_Toc181552249" w:history="1">
         <w:r>
           <w:rPr>
             <w:rStyle w:val="Hyperlink"/>
@@ -10143,7 +10119,7 @@
             <w:noProof/>
             <w:webHidden/>
           </w:rPr>
-          <w:instrText xml:space="preserve"> PAGEREF _Toc181546587 \h </w:instrText>
+          <w:instrText xml:space="preserve"> PAGEREF _Toc181552249 \h </w:instrText>
         </w:r>
         <w:r>
           <w:rPr>
@@ -10190,7 +10166,7 @@
           <w14:ligatures w14:val="standardContextual"/>
         </w:rPr>
       </w:pPr>
-      <w:hyperlink w:anchor="_Toc181546588" w:history="1">
+      <w:hyperlink w:anchor="_Toc181552250" w:history="1">
         <w:r>
           <w:rPr>
             <w:rStyle w:val="Hyperlink"/>
@@ -10217,7 +10193,7 @@
             <w:noProof/>
             <w:webHidden/>
           </w:rPr>
-          <w:instrText xml:space="preserve"> PAGEREF _Toc181546588 \h </w:instrText>
+          <w:instrText xml:space="preserve"> PAGEREF _Toc181552250 \h </w:instrText>
         </w:r>
         <w:r>
           <w:rPr>
@@ -10264,7 +10240,7 @@
           <w14:ligatures w14:val="standardContextual"/>
         </w:rPr>
       </w:pPr>
-      <w:hyperlink w:anchor="_Toc181546589" w:history="1">
+      <w:hyperlink w:anchor="_Toc181552251" w:history="1">
         <w:r>
           <w:rPr>
             <w:rStyle w:val="Hyperlink"/>
@@ -10291,7 +10267,7 @@
             <w:noProof/>
             <w:webHidden/>
           </w:rPr>
-          <w:instrText xml:space="preserve"> PAGEREF _Toc181546589 \h </w:instrText>
+          <w:instrText xml:space="preserve"> PAGEREF _Toc181552251 \h </w:instrText>
         </w:r>
         <w:r>
           <w:rPr>
@@ -10338,7 +10314,7 @@
           <w14:ligatures w14:val="standardContextual"/>
         </w:rPr>
       </w:pPr>
-      <w:hyperlink w:anchor="_Toc181546590" w:history="1">
+      <w:hyperlink w:anchor="_Toc181552252" w:history="1">
         <w:r>
           <w:rPr>
             <w:rStyle w:val="Hyperlink"/>
@@ -10365,7 +10341,7 @@
             <w:noProof/>
             <w:webHidden/>
           </w:rPr>
-          <w:instrText xml:space="preserve"> PAGEREF _Toc181546590 \h </w:instrText>
+          <w:instrText xml:space="preserve"> PAGEREF _Toc181552252 \h </w:instrText>
         </w:r>
         <w:r>
           <w:rPr>
@@ -10412,7 +10388,7 @@
           <w14:ligatures w14:val="standardContextual"/>
         </w:rPr>
       </w:pPr>
-      <w:hyperlink w:anchor="_Toc181546591" w:history="1">
+      <w:hyperlink w:anchor="_Toc181552253" w:history="1">
         <w:r>
           <w:rPr>
             <w:rStyle w:val="Hyperlink"/>
@@ -10439,7 +10415,7 @@
             <w:noProof/>
             <w:webHidden/>
           </w:rPr>
-          <w:instrText xml:space="preserve"> PAGEREF _Toc181546591 \h </w:instrText>
+          <w:instrText xml:space="preserve"> PAGEREF _Toc181552253 \h </w:instrText>
         </w:r>
         <w:r>
           <w:rPr>
@@ -10486,7 +10462,7 @@
           <w14:ligatures w14:val="standardContextual"/>
         </w:rPr>
       </w:pPr>
-      <w:hyperlink w:anchor="_Toc181546592" w:history="1">
+      <w:hyperlink w:anchor="_Toc181552254" w:history="1">
         <w:r>
           <w:rPr>
             <w:rStyle w:val="Hyperlink"/>
@@ -10513,7 +10489,7 @@
             <w:noProof/>
             <w:webHidden/>
           </w:rPr>
-          <w:instrText xml:space="preserve"> PAGEREF _Toc181546592 \h </w:instrText>
+          <w:instrText xml:space="preserve"> PAGEREF _Toc181552254 \h </w:instrText>
         </w:r>
         <w:r>
           <w:rPr>
@@ -10560,7 +10536,7 @@
           <w14:ligatures w14:val="standardContextual"/>
         </w:rPr>
       </w:pPr>
-      <w:hyperlink w:anchor="_Toc181546593" w:history="1">
+      <w:hyperlink w:anchor="_Toc181552255" w:history="1">
         <w:r>
           <w:rPr>
             <w:rStyle w:val="Hyperlink"/>
@@ -10587,7 +10563,7 @@
             <w:noProof/>
             <w:webHidden/>
           </w:rPr>
-          <w:instrText xml:space="preserve"> PAGEREF _Toc181546593 \h </w:instrText>
+          <w:instrText xml:space="preserve"> PAGEREF _Toc181552255 \h </w:instrText>
         </w:r>
         <w:r>
           <w:rPr>
@@ -10634,7 +10610,7 @@
           <w14:ligatures w14:val="standardContextual"/>
         </w:rPr>
       </w:pPr>
-      <w:hyperlink w:anchor="_Toc181546594" w:history="1">
+      <w:hyperlink w:anchor="_Toc181552256" w:history="1">
         <w:r>
           <w:rPr>
             <w:rStyle w:val="Hyperlink"/>
@@ -10661,7 +10637,7 @@
             <w:noProof/>
             <w:webHidden/>
           </w:rPr>
-          <w:instrText xml:space="preserve"> PAGEREF _Toc181546594 \h </w:instrText>
+          <w:instrText xml:space="preserve"> PAGEREF _Toc181552256 \h </w:instrText>
         </w:r>
         <w:r>
           <w:rPr>
@@ -10708,7 +10684,7 @@
           <w14:ligatures w14:val="standardContextual"/>
         </w:rPr>
       </w:pPr>
-      <w:hyperlink w:anchor="_Toc181546595" w:history="1">
+      <w:hyperlink w:anchor="_Toc181552257" w:history="1">
         <w:r>
           <w:rPr>
             <w:rStyle w:val="Hyperlink"/>
@@ -10735,7 +10711,7 @@
             <w:noProof/>
             <w:webHidden/>
           </w:rPr>
-          <w:instrText xml:space="preserve"> PAGEREF _Toc181546595 \h </w:instrText>
+          <w:instrText xml:space="preserve"> PAGEREF _Toc181552257 \h </w:instrText>
         </w:r>
         <w:r>
           <w:rPr>
@@ -10782,7 +10758,7 @@
           <w14:ligatures w14:val="standardContextual"/>
         </w:rPr>
       </w:pPr>
-      <w:hyperlink w:anchor="_Toc181546596" w:history="1">
+      <w:hyperlink w:anchor="_Toc181552258" w:history="1">
         <w:r>
           <w:rPr>
             <w:rStyle w:val="Hyperlink"/>
@@ -10809,7 +10785,7 @@
             <w:noProof/>
             <w:webHidden/>
           </w:rPr>
-          <w:instrText xml:space="preserve"> PAGEREF _Toc181546596 \h </w:instrText>
+          <w:instrText xml:space="preserve"> PAGEREF _Toc181552258 \h </w:instrText>
         </w:r>
         <w:r>
           <w:rPr>
@@ -10856,7 +10832,7 @@
           <w14:ligatures w14:val="standardContextual"/>
         </w:rPr>
       </w:pPr>
-      <w:hyperlink w:anchor="_Toc181546597" w:history="1">
+      <w:hyperlink w:anchor="_Toc181552259" w:history="1">
         <w:r>
           <w:rPr>
             <w:rStyle w:val="Hyperlink"/>
@@ -10883,7 +10859,7 @@
             <w:noProof/>
             <w:webHidden/>
           </w:rPr>
-          <w:instrText xml:space="preserve"> PAGEREF _Toc181546597 \h </w:instrText>
+          <w:instrText xml:space="preserve"> PAGEREF _Toc181552259 \h </w:instrText>
         </w:r>
         <w:r>
           <w:rPr>
@@ -10930,7 +10906,7 @@
           <w14:ligatures w14:val="standardContextual"/>
         </w:rPr>
       </w:pPr>
-      <w:hyperlink w:anchor="_Toc181546598" w:history="1">
+      <w:hyperlink w:anchor="_Toc181552260" w:history="1">
         <w:r>
           <w:rPr>
             <w:rStyle w:val="Hyperlink"/>
@@ -10957,7 +10933,7 @@
             <w:noProof/>
             <w:webHidden/>
           </w:rPr>
-          <w:instrText xml:space="preserve"> PAGEREF _Toc181546598 \h </w:instrText>
+          <w:instrText xml:space="preserve"> PAGEREF _Toc181552260 \h </w:instrText>
         </w:r>
         <w:r>
           <w:rPr>
@@ -11004,7 +10980,7 @@
           <w14:ligatures w14:val="standardContextual"/>
         </w:rPr>
       </w:pPr>
-      <w:hyperlink w:anchor="_Toc181546599" w:history="1">
+      <w:hyperlink w:anchor="_Toc181552261" w:history="1">
         <w:r>
           <w:rPr>
             <w:rStyle w:val="Hyperlink"/>
@@ -11031,7 +11007,7 @@
             <w:noProof/>
             <w:webHidden/>
           </w:rPr>
-          <w:instrText xml:space="preserve"> PAGEREF _Toc181546599 \h </w:instrText>
+          <w:instrText xml:space="preserve"> PAGEREF _Toc181552261 \h </w:instrText>
         </w:r>
         <w:r>
           <w:rPr>
@@ -11078,7 +11054,7 @@
           <w14:ligatures w14:val="standardContextual"/>
         </w:rPr>
       </w:pPr>
-      <w:hyperlink w:anchor="_Toc181546600" w:history="1">
+      <w:hyperlink w:anchor="_Toc181552262" w:history="1">
         <w:r>
           <w:rPr>
             <w:rStyle w:val="Hyperlink"/>
@@ -11105,7 +11081,7 @@
             <w:noProof/>
             <w:webHidden/>
           </w:rPr>
-          <w:instrText xml:space="preserve"> PAGEREF _Toc181546600 \h </w:instrText>
+          <w:instrText xml:space="preserve"> PAGEREF _Toc181552262 \h </w:instrText>
         </w:r>
         <w:r>
           <w:rPr>
@@ -11152,7 +11128,7 @@
           <w14:ligatures w14:val="standardContextual"/>
         </w:rPr>
       </w:pPr>
-      <w:hyperlink w:anchor="_Toc181546601" w:history="1">
+      <w:hyperlink w:anchor="_Toc181552263" w:history="1">
         <w:r>
           <w:rPr>
             <w:rStyle w:val="Hyperlink"/>
@@ -11179,7 +11155,7 @@
             <w:noProof/>
             <w:webHidden/>
           </w:rPr>
-          <w:instrText xml:space="preserve"> PAGEREF _Toc181546601 \h </w:instrText>
+          <w:instrText xml:space="preserve"> PAGEREF _Toc181552263 \h </w:instrText>
         </w:r>
         <w:r>
           <w:rPr>
@@ -11226,7 +11202,7 @@
           <w14:ligatures w14:val="standardContextual"/>
         </w:rPr>
       </w:pPr>
-      <w:hyperlink w:anchor="_Toc181546602" w:history="1">
+      <w:hyperlink w:anchor="_Toc181552264" w:history="1">
         <w:r>
           <w:rPr>
             <w:rStyle w:val="Hyperlink"/>
@@ -11253,7 +11229,7 @@
             <w:noProof/>
             <w:webHidden/>
           </w:rPr>
-          <w:instrText xml:space="preserve"> PAGEREF _Toc181546602 \h </w:instrText>
+          <w:instrText xml:space="preserve"> PAGEREF _Toc181552264 \h </w:instrText>
         </w:r>
         <w:r>
           <w:rPr>
@@ -11300,7 +11276,7 @@
           <w14:ligatures w14:val="standardContextual"/>
         </w:rPr>
       </w:pPr>
-      <w:hyperlink w:anchor="_Toc181546603" w:history="1">
+      <w:hyperlink w:anchor="_Toc181552265" w:history="1">
         <w:r>
           <w:rPr>
             <w:rStyle w:val="Hyperlink"/>
@@ -11327,7 +11303,7 @@
             <w:noProof/>
             <w:webHidden/>
           </w:rPr>
-          <w:instrText xml:space="preserve"> PAGEREF _Toc181546603 \h </w:instrText>
+          <w:instrText xml:space="preserve"> PAGEREF _Toc181552265 \h </w:instrText>
         </w:r>
         <w:r>
           <w:rPr>
@@ -11388,7 +11364,7 @@
           <w:lang w:val="en-GB"/>
         </w:rPr>
       </w:pPr>
-      <w:bookmarkStart w:id="4" w:name="_Toc181546453"/>
+      <w:bookmarkStart w:id="4" w:name="_Toc181552115"/>
       <w:r>
         <w:rPr>
           <w:lang w:val="en-GB"/>
@@ -11478,7 +11454,7 @@
         </w:rPr>
       </w:pPr>
       <w:bookmarkStart w:id="8" w:name="_2i99ytu3pvfi" w:colFirst="0" w:colLast="0"/>
-      <w:bookmarkStart w:id="9" w:name="_Toc181546454"/>
+      <w:bookmarkStart w:id="9" w:name="_Toc181552116"/>
       <w:bookmarkEnd w:id="8"/>
       <w:r>
         <w:rPr>
@@ -11549,7 +11525,7 @@
       <w:pPr>
         <w:pStyle w:val="Heading3"/>
       </w:pPr>
-      <w:bookmarkStart w:id="10" w:name="_Toc181546455"/>
+      <w:bookmarkStart w:id="10" w:name="_Toc181552117"/>
       <w:r>
         <w:t>Items to clarify</w:t>
       </w:r>
@@ -11635,7 +11611,7 @@
           <w:lang w:val="en-GB"/>
         </w:rPr>
       </w:pPr>
-      <w:bookmarkStart w:id="11" w:name="_Toc181546456"/>
+      <w:bookmarkStart w:id="11" w:name="_Toc181552118"/>
       <w:r>
         <w:rPr>
           <w:lang w:val="en-GB"/>
@@ -11723,7 +11699,7 @@
           <w:lang w:val="en-GB"/>
         </w:rPr>
       </w:pPr>
-      <w:bookmarkStart w:id="12" w:name="_Toc181546457"/>
+      <w:bookmarkStart w:id="12" w:name="_Toc181552119"/>
       <w:r>
         <w:rPr>
           <w:lang w:val="en-GB"/>
@@ -11737,7 +11713,7 @@
       <w:pPr>
         <w:pStyle w:val="Heading3"/>
       </w:pPr>
-      <w:bookmarkStart w:id="13" w:name="_Toc181546458"/>
+      <w:bookmarkStart w:id="13" w:name="_Toc181552120"/>
       <w:r>
         <w:t>Test Categories</w:t>
       </w:r>
@@ -12161,7 +12137,7 @@
       <w:pPr>
         <w:pStyle w:val="Heading3"/>
       </w:pPr>
-      <w:bookmarkStart w:id="14" w:name="_Toc181546459"/>
+      <w:bookmarkStart w:id="14" w:name="_Toc181552121"/>
       <w:r>
         <w:t>Test Levels</w:t>
       </w:r>
@@ -12420,7 +12396,7 @@
       <w:pPr>
         <w:pStyle w:val="Heading3"/>
       </w:pPr>
-      <w:bookmarkStart w:id="15" w:name="_Toc181546460"/>
+      <w:bookmarkStart w:id="15" w:name="_Toc181552122"/>
       <w:r>
         <w:t>Testing Techniques</w:t>
       </w:r>
@@ -12576,7 +12552,7 @@
           <w:lang w:val="en-GB"/>
         </w:rPr>
       </w:pPr>
-      <w:bookmarkStart w:id="16" w:name="_Toc181546461"/>
+      <w:bookmarkStart w:id="16" w:name="_Toc181552123"/>
       <w:r>
         <w:rPr>
           <w:lang w:val="en-GB"/>
@@ -12590,7 +12566,7 @@
       <w:pPr>
         <w:pStyle w:val="Heading3"/>
       </w:pPr>
-      <w:bookmarkStart w:id="17" w:name="_Toc181546462"/>
+      <w:bookmarkStart w:id="17" w:name="_Toc181552124"/>
       <w:r>
         <w:t>Server Configuration:</w:t>
       </w:r>
@@ -12626,7 +12602,7 @@
       <w:pPr>
         <w:pStyle w:val="Heading3"/>
       </w:pPr>
-      <w:bookmarkStart w:id="18" w:name="_Toc181546463"/>
+      <w:bookmarkStart w:id="18" w:name="_Toc181552125"/>
       <w:r>
         <w:t>Client Configuration:</w:t>
       </w:r>
@@ -12636,7 +12612,7 @@
       <w:pPr>
         <w:pStyle w:val="Heading4"/>
       </w:pPr>
-      <w:bookmarkStart w:id="19" w:name="_Toc181546464"/>
+      <w:bookmarkStart w:id="19" w:name="_Toc181552126"/>
       <w:r>
         <w:t>Operating Systems:</w:t>
       </w:r>
@@ -12845,7 +12821,7 @@
       <w:pPr>
         <w:pStyle w:val="Heading4"/>
       </w:pPr>
-      <w:bookmarkStart w:id="20" w:name="_Toc181546465"/>
+      <w:bookmarkStart w:id="20" w:name="_Toc181552127"/>
       <w:r>
         <w:t>Web Browsers</w:t>
       </w:r>
@@ -12992,7 +12968,7 @@
           <w:lang w:val="en-GB"/>
         </w:rPr>
       </w:pPr>
-      <w:bookmarkStart w:id="21" w:name="_Toc181546466"/>
+      <w:bookmarkStart w:id="21" w:name="_Toc181552128"/>
       <w:r>
         <w:rPr>
           <w:lang w:val="en-GB"/>
@@ -13068,7 +13044,7 @@
           <w:lang w:val="en-GB"/>
         </w:rPr>
       </w:pPr>
-      <w:bookmarkStart w:id="22" w:name="_Toc181546467"/>
+      <w:bookmarkStart w:id="22" w:name="_Toc181552129"/>
       <w:r>
         <w:rPr>
           <w:lang w:val="en-GB"/>
@@ -13140,7 +13116,7 @@
           <w:lang w:val="en-GB"/>
         </w:rPr>
       </w:pPr>
-      <w:bookmarkStart w:id="23" w:name="_Toc181546468"/>
+      <w:bookmarkStart w:id="23" w:name="_Toc181552130"/>
       <w:r>
         <w:rPr>
           <w:lang w:val="en-GB"/>
@@ -13240,7 +13216,7 @@
           <w:lang w:val="en-GB"/>
         </w:rPr>
       </w:pPr>
-      <w:bookmarkStart w:id="24" w:name="_Toc181546469"/>
+      <w:bookmarkStart w:id="24" w:name="_Toc181552131"/>
       <w:r>
         <w:rPr>
           <w:lang w:val="en-GB"/>
@@ -13367,7 +13343,7 @@
         </w:rPr>
       </w:pPr>
       <w:bookmarkStart w:id="25" w:name="_mofsi8edadx3" w:colFirst="0" w:colLast="0"/>
-      <w:bookmarkStart w:id="26" w:name="_Toc181546470"/>
+      <w:bookmarkStart w:id="26" w:name="_Toc181552132"/>
       <w:bookmarkEnd w:id="25"/>
       <w:r>
         <w:rPr>
@@ -13384,7 +13360,7 @@
           <w:lang w:val="en-GB"/>
         </w:rPr>
       </w:pPr>
-      <w:bookmarkStart w:id="27" w:name="_Toc181546471"/>
+      <w:bookmarkStart w:id="27" w:name="_Toc181552133"/>
       <w:r>
         <w:rPr>
           <w:lang w:val="en-GB"/>
@@ -13397,7 +13373,7 @@
       <w:pPr>
         <w:pStyle w:val="Heading3"/>
       </w:pPr>
-      <w:bookmarkStart w:id="28" w:name="_Toc181546472"/>
+      <w:bookmarkStart w:id="28" w:name="_Toc181552134"/>
       <w:r>
         <w:t xml:space="preserve">TT-01 </w:t>
       </w:r>
@@ -13681,7 +13657,7 @@
       <w:pPr>
         <w:pStyle w:val="Heading3"/>
       </w:pPr>
-      <w:bookmarkStart w:id="29" w:name="_Toc181546473"/>
+      <w:bookmarkStart w:id="29" w:name="_Toc181552135"/>
       <w:r>
         <w:t xml:space="preserve">TT-02 </w:t>
       </w:r>
@@ -14049,7 +14025,7 @@
       <w:pPr>
         <w:pStyle w:val="Heading3"/>
       </w:pPr>
-      <w:bookmarkStart w:id="30" w:name="_Toc181546474"/>
+      <w:bookmarkStart w:id="30" w:name="_Toc181552136"/>
       <w:r>
         <w:t xml:space="preserve">TT-03 </w:t>
       </w:r>
@@ -14171,7 +14147,7 @@
       <w:pPr>
         <w:pStyle w:val="Heading3"/>
       </w:pPr>
-      <w:bookmarkStart w:id="31" w:name="_Toc181546475"/>
+      <w:bookmarkStart w:id="31" w:name="_Toc181552137"/>
       <w:r>
         <w:t xml:space="preserve">TT-04 </w:t>
       </w:r>
@@ -14310,7 +14286,7 @@
       <w:pPr>
         <w:pStyle w:val="Heading3"/>
       </w:pPr>
-      <w:bookmarkStart w:id="32" w:name="_Toc181546476"/>
+      <w:bookmarkStart w:id="32" w:name="_Toc181552138"/>
       <w:r>
         <w:t xml:space="preserve">TT-05 </w:t>
       </w:r>
@@ -14468,7 +14444,7 @@
       <w:pPr>
         <w:pStyle w:val="Heading3"/>
       </w:pPr>
-      <w:bookmarkStart w:id="33" w:name="_Toc181546477"/>
+      <w:bookmarkStart w:id="33" w:name="_Toc181552139"/>
       <w:r>
         <w:t xml:space="preserve">TT-06 </w:t>
       </w:r>
@@ -14606,7 +14582,7 @@
       <w:pPr>
         <w:pStyle w:val="Heading3"/>
       </w:pPr>
-      <w:bookmarkStart w:id="34" w:name="_Toc181546478"/>
+      <w:bookmarkStart w:id="34" w:name="_Toc181552140"/>
       <w:r>
         <w:t xml:space="preserve">TT-07 </w:t>
       </w:r>
@@ -14766,7 +14742,7 @@
       <w:pPr>
         <w:pStyle w:val="Heading3"/>
       </w:pPr>
-      <w:bookmarkStart w:id="35" w:name="_Toc181546479"/>
+      <w:bookmarkStart w:id="35" w:name="_Toc181552141"/>
       <w:r>
         <w:t xml:space="preserve">TT-08 </w:t>
       </w:r>
@@ -14969,7 +14945,7 @@
           <w:lang w:val="en-GB"/>
         </w:rPr>
       </w:pPr>
-      <w:bookmarkStart w:id="36" w:name="_Toc181546480"/>
+      <w:bookmarkStart w:id="36" w:name="_Toc181552142"/>
       <w:r>
         <w:rPr>
           <w:lang w:val="en-GB"/>
@@ -14982,7 +14958,7 @@
       <w:pPr>
         <w:pStyle w:val="Heading3"/>
       </w:pPr>
-      <w:bookmarkStart w:id="37" w:name="_Toc181546481"/>
+      <w:bookmarkStart w:id="37" w:name="_Toc181552143"/>
       <w:r>
         <w:t xml:space="preserve">TT-10 </w:t>
       </w:r>
@@ -15385,7 +15361,7 @@
       <w:pPr>
         <w:pStyle w:val="Heading3"/>
       </w:pPr>
-      <w:bookmarkStart w:id="38" w:name="_Toc181546482"/>
+      <w:bookmarkStart w:id="38" w:name="_Toc181552144"/>
       <w:r>
         <w:t xml:space="preserve">TT-11 </w:t>
       </w:r>
@@ -15641,7 +15617,7 @@
       <w:pPr>
         <w:pStyle w:val="Heading3"/>
       </w:pPr>
-      <w:bookmarkStart w:id="39" w:name="_Toc181546483"/>
+      <w:bookmarkStart w:id="39" w:name="_Toc181552145"/>
       <w:r>
         <w:t xml:space="preserve">TT-12 </w:t>
       </w:r>
@@ -15708,19 +15684,7 @@
         <w:rPr>
           <w:lang w:val="en-GB"/>
         </w:rPr>
-        <w:t xml:space="preserve">Positive integer number, </w:t>
-      </w:r>
-      <w:r>
-        <w:rPr>
-          <w:lang w:val="en-GB"/>
-        </w:rPr>
-        <w:t>equal to</w:t>
-      </w:r>
-      <w:r>
-        <w:rPr>
-          <w:lang w:val="en-GB"/>
-        </w:rPr>
-        <w:t xml:space="preserve"> the “Quantity of Units Available”</w:t>
+        <w:t>Positive integer number, equal to the “Quantity of Units Available”</w:t>
       </w:r>
     </w:p>
     <w:p>
@@ -15991,7 +15955,7 @@
           <w:lang w:val="en-GB"/>
         </w:rPr>
       </w:pPr>
-      <w:bookmarkStart w:id="40" w:name="_Toc181546484"/>
+      <w:bookmarkStart w:id="40" w:name="_Toc181552146"/>
       <w:r>
         <w:rPr>
           <w:lang w:val="en-GB"/>
@@ -16061,7 +16025,7 @@
           <w:lang w:val="en-GB"/>
         </w:rPr>
       </w:pPr>
-      <w:bookmarkStart w:id="41" w:name="_Toc181546485"/>
+      <w:bookmarkStart w:id="41" w:name="_Toc181552147"/>
       <w:r>
         <w:rPr>
           <w:lang w:val="en-GB"/>
@@ -16074,7 +16038,7 @@
       <w:pPr>
         <w:pStyle w:val="Heading3"/>
       </w:pPr>
-      <w:bookmarkStart w:id="42" w:name="_Toc181546486"/>
+      <w:bookmarkStart w:id="42" w:name="_Toc181552148"/>
       <w:r>
         <w:t xml:space="preserve">TT-01-01 Access </w:t>
       </w:r>
@@ -16097,7 +16061,7 @@
       <w:pPr>
         <w:pStyle w:val="Heading4"/>
       </w:pPr>
-      <w:bookmarkStart w:id="43" w:name="_Toc181546487"/>
+      <w:bookmarkStart w:id="43" w:name="_Toc181552149"/>
       <w:r>
         <w:t xml:space="preserve">Test Case </w:t>
       </w:r>
@@ -16342,7 +16306,7 @@
       <w:pPr>
         <w:pStyle w:val="Heading4"/>
       </w:pPr>
-      <w:bookmarkStart w:id="44" w:name="_Toc181546488"/>
+      <w:bookmarkStart w:id="44" w:name="_Toc181552150"/>
       <w:r>
         <w:t xml:space="preserve">Test Case </w:t>
       </w:r>
@@ -16402,7 +16366,7 @@
       <w:pPr>
         <w:pStyle w:val="Heading3"/>
       </w:pPr>
-      <w:bookmarkStart w:id="45" w:name="_Toc181546489"/>
+      <w:bookmarkStart w:id="45" w:name="_Toc181552151"/>
       <w:r>
         <w:t xml:space="preserve">TT-01-03 </w:t>
       </w:r>
@@ -16420,7 +16384,7 @@
         <w:keepNext w:val="0"/>
         <w:keepLines w:val="0"/>
       </w:pPr>
-      <w:bookmarkStart w:id="46" w:name="_Toc181546490"/>
+      <w:bookmarkStart w:id="46" w:name="_Toc181552152"/>
       <w:r>
         <w:t>Test Case TC-01-03-01 – Home page content</w:t>
       </w:r>
@@ -16911,7 +16875,7 @@
       <w:pPr>
         <w:pStyle w:val="Heading3"/>
       </w:pPr>
-      <w:bookmarkStart w:id="47" w:name="_Toc181546491"/>
+      <w:bookmarkStart w:id="47" w:name="_Toc181552153"/>
       <w:r>
         <w:t>TT-01-05 Buy some energy action</w:t>
       </w:r>
@@ -16923,7 +16887,7 @@
         <w:keepNext w:val="0"/>
         <w:keepLines w:val="0"/>
       </w:pPr>
-      <w:bookmarkStart w:id="48" w:name="_Toc181546492"/>
+      <w:bookmarkStart w:id="48" w:name="_Toc181552154"/>
       <w:r>
         <w:t>Test Case TC-01-05-01 – Buy some energy button</w:t>
       </w:r>
@@ -17247,7 +17211,7 @@
       <w:pPr>
         <w:pStyle w:val="Heading3"/>
       </w:pPr>
-      <w:bookmarkStart w:id="49" w:name="_Toc181546493"/>
+      <w:bookmarkStart w:id="49" w:name="_Toc181552155"/>
       <w:r>
         <w:t>TT-01-06 Sell some energy action</w:t>
       </w:r>
@@ -17259,7 +17223,7 @@
         <w:keepNext w:val="0"/>
         <w:keepLines w:val="0"/>
       </w:pPr>
-      <w:bookmarkStart w:id="50" w:name="_Toc181546494"/>
+      <w:bookmarkStart w:id="50" w:name="_Toc181552156"/>
       <w:r>
         <w:t xml:space="preserve">Test Case TC-01-05-01 – </w:t>
       </w:r>
@@ -17565,7 +17529,7 @@
       <w:pPr>
         <w:pStyle w:val="Heading3"/>
       </w:pPr>
-      <w:bookmarkStart w:id="51" w:name="_Toc181546495"/>
+      <w:bookmarkStart w:id="51" w:name="_Toc181552157"/>
       <w:r>
         <w:t>TT-01-07 About us action</w:t>
       </w:r>
@@ -17577,7 +17541,7 @@
         <w:keepNext w:val="0"/>
         <w:keepLines w:val="0"/>
       </w:pPr>
-      <w:bookmarkStart w:id="52" w:name="_Toc181546496"/>
+      <w:bookmarkStart w:id="52" w:name="_Toc181552158"/>
       <w:r>
         <w:t>Test Case TC-01-0</w:t>
       </w:r>
@@ -17931,7 +17895,7 @@
       <w:pPr>
         <w:pStyle w:val="Heading3"/>
       </w:pPr>
-      <w:bookmarkStart w:id="53" w:name="_Toc181546497"/>
+      <w:bookmarkStart w:id="53" w:name="_Toc181552159"/>
       <w:r>
         <w:t>TT-01-08 Find out more action</w:t>
       </w:r>
@@ -17943,7 +17907,7 @@
         <w:keepNext w:val="0"/>
         <w:keepLines w:val="0"/>
       </w:pPr>
-      <w:bookmarkStart w:id="54" w:name="_Toc181546498"/>
+      <w:bookmarkStart w:id="54" w:name="_Toc181552160"/>
       <w:r>
         <w:t>Test Case TC-</w:t>
       </w:r>
@@ -18271,7 +18235,7 @@
           <w:lang w:val="en-GB"/>
         </w:rPr>
       </w:pPr>
-      <w:bookmarkStart w:id="55" w:name="_Toc181546499"/>
+      <w:bookmarkStart w:id="55" w:name="_Toc181552161"/>
       <w:r>
         <w:rPr>
           <w:lang w:val="en-GB"/>
@@ -18284,7 +18248,7 @@
       <w:pPr>
         <w:pStyle w:val="Heading3"/>
       </w:pPr>
-      <w:bookmarkStart w:id="56" w:name="_Toc181546500"/>
+      <w:bookmarkStart w:id="56" w:name="_Toc181552162"/>
       <w:r>
         <w:t>TT-02-01 Access the page with/without login in</w:t>
       </w:r>
@@ -18294,7 +18258,7 @@
       <w:pPr>
         <w:pStyle w:val="Heading4"/>
       </w:pPr>
-      <w:bookmarkStart w:id="57" w:name="_Toc181546501"/>
+      <w:bookmarkStart w:id="57" w:name="_Toc181552163"/>
       <w:r>
         <w:t>Test Case TC-02-</w:t>
       </w:r>
@@ -18593,7 +18557,7 @@
       <w:pPr>
         <w:pStyle w:val="Heading4"/>
       </w:pPr>
-      <w:bookmarkStart w:id="58" w:name="_Toc181546502"/>
+      <w:bookmarkStart w:id="58" w:name="_Toc181552164"/>
       <w:r>
         <w:t>Test Case TC-02-</w:t>
       </w:r>
@@ -18640,7 +18604,7 @@
       <w:pPr>
         <w:pStyle w:val="Heading3"/>
       </w:pPr>
-      <w:bookmarkStart w:id="59" w:name="_Toc181546503"/>
+      <w:bookmarkStart w:id="59" w:name="_Toc181552165"/>
       <w:r>
         <w:lastRenderedPageBreak/>
         <w:t xml:space="preserve">TT-02-03 </w:t>
@@ -18659,7 +18623,7 @@
         <w:keepNext w:val="0"/>
         <w:keepLines w:val="0"/>
       </w:pPr>
-      <w:bookmarkStart w:id="60" w:name="_Toc181546504"/>
+      <w:bookmarkStart w:id="60" w:name="_Toc181552166"/>
       <w:r>
         <w:t>Test Case TC-02-03-01 – “Buy Energy” page content</w:t>
       </w:r>
@@ -19049,23 +19013,7 @@
           <w:iCs/>
           <w:lang w:val="en-GB"/>
         </w:rPr>
-        <w:t xml:space="preserve">The description </w:t>
-      </w:r>
-      <w:r>
-        <w:rPr>
-          <w:bCs/>
-          <w:iCs/>
-          <w:lang w:val="en-GB"/>
-        </w:rPr>
-        <w:t xml:space="preserve">of the page </w:t>
-      </w:r>
-      <w:r>
-        <w:rPr>
-          <w:bCs/>
-          <w:iCs/>
-          <w:lang w:val="en-GB"/>
-        </w:rPr>
-        <w:t>is meaningful</w:t>
+        <w:t>The description of the page is meaningful</w:t>
       </w:r>
     </w:p>
     <w:p>
@@ -19189,7 +19137,7 @@
       <w:pPr>
         <w:pStyle w:val="Heading3"/>
       </w:pPr>
-      <w:bookmarkStart w:id="61" w:name="_Toc181546505"/>
+      <w:bookmarkStart w:id="61" w:name="_Toc181552167"/>
       <w:r>
         <w:t>TT-02-09 Back to Homepage link</w:t>
       </w:r>
@@ -19201,7 +19149,7 @@
         <w:keepNext w:val="0"/>
         <w:keepLines w:val="0"/>
       </w:pPr>
-      <w:bookmarkStart w:id="62" w:name="_Toc181546506"/>
+      <w:bookmarkStart w:id="62" w:name="_Toc181552168"/>
       <w:r>
         <w:t>Test Case TC-</w:t>
       </w:r>
@@ -19787,7 +19735,7 @@
           <w:lang w:val="en-GB"/>
         </w:rPr>
       </w:pPr>
-      <w:bookmarkStart w:id="63" w:name="_Toc181546507"/>
+      <w:bookmarkStart w:id="63" w:name="_Toc181552169"/>
       <w:r>
         <w:rPr>
           <w:lang w:val="en-GB"/>
@@ -19800,7 +19748,7 @@
       <w:pPr>
         <w:pStyle w:val="Heading3"/>
       </w:pPr>
-      <w:bookmarkStart w:id="64" w:name="_Toc181546508"/>
+      <w:bookmarkStart w:id="64" w:name="_Toc181552170"/>
       <w:r>
         <w:t>TT-03-03 Sale Confirmed page content</w:t>
       </w:r>
@@ -19812,7 +19760,7 @@
         <w:keepNext w:val="0"/>
         <w:keepLines w:val="0"/>
       </w:pPr>
-      <w:bookmarkStart w:id="65" w:name="_Toc181546509"/>
+      <w:bookmarkStart w:id="65" w:name="_Toc181552171"/>
       <w:r>
         <w:t>Test Case TC-</w:t>
       </w:r>
@@ -20656,7 +20604,7 @@
       <w:pPr>
         <w:pStyle w:val="Heading3"/>
       </w:pPr>
-      <w:bookmarkStart w:id="66" w:name="_Toc181546510"/>
+      <w:bookmarkStart w:id="66" w:name="_Toc181552172"/>
       <w:r>
         <w:t>TT-03-04 Buy more action on Sale Confirmed page</w:t>
       </w:r>
@@ -20666,7 +20614,7 @@
       <w:pPr>
         <w:pStyle w:val="Heading4"/>
       </w:pPr>
-      <w:bookmarkStart w:id="67" w:name="_Toc181546511"/>
+      <w:bookmarkStart w:id="67" w:name="_Toc181552173"/>
       <w:r>
         <w:t>Test Case TC-</w:t>
       </w:r>
@@ -21312,7 +21260,7 @@
           <w:lang w:val="en-GB"/>
         </w:rPr>
       </w:pPr>
-      <w:bookmarkStart w:id="68" w:name="_Toc181546512"/>
+      <w:bookmarkStart w:id="68" w:name="_Toc181552174"/>
       <w:r>
         <w:rPr>
           <w:lang w:val="en-GB"/>
@@ -21325,7 +21273,7 @@
       <w:pPr>
         <w:pStyle w:val="Heading3"/>
       </w:pPr>
-      <w:bookmarkStart w:id="69" w:name="_Toc181546513"/>
+      <w:bookmarkStart w:id="69" w:name="_Toc181552175"/>
       <w:r>
         <w:t xml:space="preserve">TT-05-01 Access </w:t>
       </w:r>
@@ -21341,7 +21289,7 @@
       <w:pPr>
         <w:pStyle w:val="Heading4"/>
       </w:pPr>
-      <w:bookmarkStart w:id="70" w:name="_Toc181546514"/>
+      <w:bookmarkStart w:id="70" w:name="_Toc181552176"/>
       <w:r>
         <w:t>Test Case TC-0</w:t>
       </w:r>
@@ -21718,7 +21666,7 @@
       <w:pPr>
         <w:pStyle w:val="Heading4"/>
       </w:pPr>
-      <w:bookmarkStart w:id="71" w:name="_Toc181546515"/>
+      <w:bookmarkStart w:id="71" w:name="_Toc181552177"/>
       <w:r>
         <w:t>Test Case TC-</w:t>
       </w:r>
@@ -21770,7 +21718,7 @@
       <w:pPr>
         <w:pStyle w:val="Heading3"/>
       </w:pPr>
-      <w:bookmarkStart w:id="72" w:name="_Toc181546516"/>
+      <w:bookmarkStart w:id="72" w:name="_Toc181552178"/>
       <w:r>
         <w:t xml:space="preserve">TT-05-03 </w:t>
       </w:r>
@@ -21786,7 +21734,7 @@
       <w:pPr>
         <w:pStyle w:val="Heading4"/>
       </w:pPr>
-      <w:bookmarkStart w:id="73" w:name="_Toc181546517"/>
+      <w:bookmarkStart w:id="73" w:name="_Toc181552179"/>
       <w:r>
         <w:t>Test Case TT-05-03-01 About Page content</w:t>
       </w:r>
@@ -22276,7 +22224,7 @@
       <w:pPr>
         <w:pStyle w:val="Heading3"/>
       </w:pPr>
-      <w:bookmarkStart w:id="74" w:name="_Toc181546518"/>
+      <w:bookmarkStart w:id="74" w:name="_Toc181552180"/>
       <w:r>
         <w:t xml:space="preserve">TT-05-04 </w:t>
       </w:r>
@@ -22294,7 +22242,7 @@
         <w:keepNext w:val="0"/>
         <w:keepLines w:val="0"/>
       </w:pPr>
-      <w:bookmarkStart w:id="75" w:name="_Toc181546519"/>
+      <w:bookmarkStart w:id="75" w:name="_Toc181552181"/>
       <w:r>
         <w:t>Test Case TC-0</w:t>
       </w:r>
@@ -22565,7 +22513,7 @@
           <w:lang w:val="en-GB"/>
         </w:rPr>
       </w:pPr>
-      <w:bookmarkStart w:id="76" w:name="_Toc181546520"/>
+      <w:bookmarkStart w:id="76" w:name="_Toc181552182"/>
       <w:r>
         <w:rPr>
           <w:lang w:val="en-GB"/>
@@ -22578,7 +22526,7 @@
       <w:pPr>
         <w:pStyle w:val="Heading3"/>
       </w:pPr>
-      <w:bookmarkStart w:id="77" w:name="_Toc181546521"/>
+      <w:bookmarkStart w:id="77" w:name="_Toc181552183"/>
       <w:r>
         <w:t>TT-06-01 Access Contact page with/without login in</w:t>
       </w:r>
@@ -22595,7 +22543,7 @@
       <w:pPr>
         <w:pStyle w:val="Heading4"/>
       </w:pPr>
-      <w:bookmarkStart w:id="78" w:name="_Toc181546522"/>
+      <w:bookmarkStart w:id="78" w:name="_Toc181552184"/>
       <w:r>
         <w:t>Test Case TC-06-01-01 Access Contact page without login in</w:t>
       </w:r>
@@ -22833,7 +22781,7 @@
       <w:pPr>
         <w:pStyle w:val="Heading4"/>
       </w:pPr>
-      <w:bookmarkStart w:id="79" w:name="_Toc181546523"/>
+      <w:bookmarkStart w:id="79" w:name="_Toc181552185"/>
       <w:r>
         <w:t>Test Case TC-06-01-02 Access About page with login in</w:t>
       </w:r>
@@ -22874,7 +22822,7 @@
       <w:pPr>
         <w:pStyle w:val="Heading3"/>
       </w:pPr>
-      <w:bookmarkStart w:id="80" w:name="_Toc181546524"/>
+      <w:bookmarkStart w:id="80" w:name="_Toc181552186"/>
       <w:r>
         <w:t>TT-06-03 Contact page content</w:t>
       </w:r>
@@ -22884,7 +22832,7 @@
       <w:pPr>
         <w:pStyle w:val="Heading4"/>
       </w:pPr>
-      <w:bookmarkStart w:id="81" w:name="_Toc181546525"/>
+      <w:bookmarkStart w:id="81" w:name="_Toc181552187"/>
       <w:r>
         <w:t>Test Case TT-06-03-01 Contact Page content</w:t>
       </w:r>
@@ -22928,7 +22876,7 @@
           <w:lang w:val="en-GB"/>
         </w:rPr>
       </w:pPr>
-      <w:bookmarkStart w:id="82" w:name="_Toc181546526"/>
+      <w:bookmarkStart w:id="82" w:name="_Toc181552188"/>
       <w:r>
         <w:rPr>
           <w:lang w:val="en-GB"/>
@@ -22942,7 +22890,7 @@
       <w:pPr>
         <w:pStyle w:val="Heading3"/>
       </w:pPr>
-      <w:bookmarkStart w:id="83" w:name="_Toc181546527"/>
+      <w:bookmarkStart w:id="83" w:name="_Toc181552189"/>
       <w:r>
         <w:t>TT-07-01 Access to page with/without login in</w:t>
       </w:r>
@@ -22952,7 +22900,7 @@
       <w:pPr>
         <w:pStyle w:val="Heading4"/>
       </w:pPr>
-      <w:bookmarkStart w:id="84" w:name="_Toc181546528"/>
+      <w:bookmarkStart w:id="84" w:name="_Toc181552190"/>
       <w:r>
         <w:t>Test Case TC-07-01-01 Access Register page without login in</w:t>
       </w:r>
@@ -23238,7 +23186,7 @@
       <w:pPr>
         <w:pStyle w:val="Heading4"/>
       </w:pPr>
-      <w:bookmarkStart w:id="85" w:name="_Toc181546529"/>
+      <w:bookmarkStart w:id="85" w:name="_Toc181552191"/>
       <w:r>
         <w:t>Test Case TC-0</w:t>
       </w:r>
@@ -23278,7 +23226,7 @@
       <w:pPr>
         <w:pStyle w:val="Heading3"/>
       </w:pPr>
-      <w:bookmarkStart w:id="86" w:name="_Toc181546530"/>
+      <w:bookmarkStart w:id="86" w:name="_Toc181552192"/>
       <w:r>
         <w:t xml:space="preserve">TT-07-03 </w:t>
       </w:r>
@@ -23294,7 +23242,7 @@
       <w:pPr>
         <w:pStyle w:val="Heading4"/>
       </w:pPr>
-      <w:bookmarkStart w:id="87" w:name="_Toc181546531"/>
+      <w:bookmarkStart w:id="87" w:name="_Toc181552193"/>
       <w:r>
         <w:t>Test Case TT-07-03-01 Register Page content</w:t>
       </w:r>
@@ -23820,7 +23768,7 @@
           <w:lang w:val="en-GB"/>
         </w:rPr>
       </w:pPr>
-      <w:bookmarkStart w:id="88" w:name="_Toc181546532"/>
+      <w:bookmarkStart w:id="88" w:name="_Toc181552194"/>
       <w:r>
         <w:rPr>
           <w:lang w:val="en-GB"/>
@@ -23833,7 +23781,7 @@
       <w:pPr>
         <w:pStyle w:val="Heading3"/>
       </w:pPr>
-      <w:bookmarkStart w:id="89" w:name="_Toc181546533"/>
+      <w:bookmarkStart w:id="89" w:name="_Toc181552195"/>
       <w:r>
         <w:t>TT-08-01 Access to page with/without login in</w:t>
       </w:r>
@@ -23843,7 +23791,7 @@
       <w:pPr>
         <w:pStyle w:val="Heading4"/>
       </w:pPr>
-      <w:bookmarkStart w:id="90" w:name="_Toc181546534"/>
+      <w:bookmarkStart w:id="90" w:name="_Toc181552196"/>
       <w:r>
         <w:t>Test Case TC-08-01-01 Access Login page before login in</w:t>
       </w:r>
@@ -24157,7 +24105,7 @@
       <w:pPr>
         <w:pStyle w:val="Heading4"/>
       </w:pPr>
-      <w:bookmarkStart w:id="91" w:name="_Toc181546535"/>
+      <w:bookmarkStart w:id="91" w:name="_Toc181552197"/>
       <w:r>
         <w:t>Test Case TC-0</w:t>
       </w:r>
@@ -24197,7 +24145,7 @@
       <w:pPr>
         <w:pStyle w:val="Heading3"/>
       </w:pPr>
-      <w:bookmarkStart w:id="92" w:name="_Toc181546536"/>
+      <w:bookmarkStart w:id="92" w:name="_Toc181552198"/>
       <w:r>
         <w:t xml:space="preserve">TT-08-03 </w:t>
       </w:r>
@@ -24213,7 +24161,7 @@
       <w:pPr>
         <w:pStyle w:val="Heading4"/>
       </w:pPr>
-      <w:bookmarkStart w:id="93" w:name="_Toc181546537"/>
+      <w:bookmarkStart w:id="93" w:name="_Toc181552199"/>
       <w:r>
         <w:t>Test Case TT-08-03-01 Login Page content</w:t>
       </w:r>
@@ -24817,7 +24765,7 @@
       <w:pPr>
         <w:pStyle w:val="Heading3"/>
       </w:pPr>
-      <w:bookmarkStart w:id="94" w:name="_Toc181546538"/>
+      <w:bookmarkStart w:id="94" w:name="_Toc181552200"/>
       <w:r>
         <w:t>TT-08-05 Register as a new user link</w:t>
       </w:r>
@@ -24830,7 +24778,7 @@
       <w:pPr>
         <w:pStyle w:val="Heading4"/>
       </w:pPr>
-      <w:bookmarkStart w:id="95" w:name="_Toc181546539"/>
+      <w:bookmarkStart w:id="95" w:name="_Toc181552201"/>
       <w:r>
         <w:t>Test Case TC-08-05-01 Register as a new user link on Login page</w:t>
       </w:r>
@@ -25267,7 +25215,7 @@
           <w:lang w:val="en-GB"/>
         </w:rPr>
       </w:pPr>
-      <w:bookmarkStart w:id="96" w:name="_Toc181546540"/>
+      <w:bookmarkStart w:id="96" w:name="_Toc181552202"/>
       <w:r>
         <w:rPr>
           <w:lang w:val="en-GB"/>
@@ -25280,7 +25228,7 @@
       <w:pPr>
         <w:pStyle w:val="Heading3"/>
       </w:pPr>
-      <w:bookmarkStart w:id="97" w:name="_Toc181546541"/>
+      <w:bookmarkStart w:id="97" w:name="_Toc181552203"/>
       <w:r>
         <w:t>TT-01-02 Main menu navigation on Home page</w:t>
       </w:r>
@@ -25290,7 +25238,7 @@
       <w:pPr>
         <w:pStyle w:val="Heading3"/>
       </w:pPr>
-      <w:bookmarkStart w:id="98" w:name="_Toc181546542"/>
+      <w:bookmarkStart w:id="98" w:name="_Toc181552204"/>
       <w:r>
         <w:t>TT-02-02 Main menu navigation on Buy Energy page</w:t>
       </w:r>
@@ -25300,7 +25248,7 @@
       <w:pPr>
         <w:pStyle w:val="Heading3"/>
       </w:pPr>
-      <w:bookmarkStart w:id="99" w:name="_Toc181546543"/>
+      <w:bookmarkStart w:id="99" w:name="_Toc181552205"/>
       <w:r>
         <w:t>TT-03-02 Main menu navigation on Sale Confirmed page</w:t>
       </w:r>
@@ -25310,7 +25258,7 @@
       <w:pPr>
         <w:pStyle w:val="Heading3"/>
       </w:pPr>
-      <w:bookmarkStart w:id="100" w:name="_Toc181546544"/>
+      <w:bookmarkStart w:id="100" w:name="_Toc181552206"/>
       <w:r>
         <w:t>TT-04-02 Main menu navigation on Sale Energy page</w:t>
       </w:r>
@@ -25320,7 +25268,7 @@
       <w:pPr>
         <w:pStyle w:val="Heading3"/>
       </w:pPr>
-      <w:bookmarkStart w:id="101" w:name="_Toc181546545"/>
+      <w:bookmarkStart w:id="101" w:name="_Toc181552207"/>
       <w:r>
         <w:t>TT-05-02 Main menu navigation on About page</w:t>
       </w:r>
@@ -25330,7 +25278,7 @@
       <w:pPr>
         <w:pStyle w:val="Heading3"/>
       </w:pPr>
-      <w:bookmarkStart w:id="102" w:name="_Toc181546546"/>
+      <w:bookmarkStart w:id="102" w:name="_Toc181552208"/>
       <w:r>
         <w:t>TT-06-02 Main menu navigation on Contact page</w:t>
       </w:r>
@@ -25340,7 +25288,7 @@
       <w:pPr>
         <w:pStyle w:val="Heading3"/>
       </w:pPr>
-      <w:bookmarkStart w:id="103" w:name="_Toc181546547"/>
+      <w:bookmarkStart w:id="103" w:name="_Toc181552209"/>
       <w:r>
         <w:t>TT-07-02 Main menu navigation on Register page</w:t>
       </w:r>
@@ -25350,7 +25298,7 @@
       <w:pPr>
         <w:pStyle w:val="Heading3"/>
       </w:pPr>
-      <w:bookmarkStart w:id="104" w:name="_Toc181546548"/>
+      <w:bookmarkStart w:id="104" w:name="_Toc181552210"/>
       <w:r>
         <w:t>TT-08-02 Main menu navigation on Login page</w:t>
       </w:r>
@@ -25422,7 +25370,7 @@
       <w:pPr>
         <w:pStyle w:val="Heading4"/>
       </w:pPr>
-      <w:bookmarkStart w:id="105" w:name="_Toc181546549"/>
+      <w:bookmarkStart w:id="105" w:name="_Toc181552211"/>
       <w:r>
         <w:t xml:space="preserve">Test Case </w:t>
       </w:r>
@@ -25435,7 +25383,7 @@
       <w:pPr>
         <w:pStyle w:val="Heading4"/>
       </w:pPr>
-      <w:bookmarkStart w:id="106" w:name="_Toc181546550"/>
+      <w:bookmarkStart w:id="106" w:name="_Toc181552212"/>
       <w:r>
         <w:t xml:space="preserve">Test Case </w:t>
       </w:r>
@@ -25448,7 +25396,7 @@
       <w:pPr>
         <w:pStyle w:val="Heading4"/>
       </w:pPr>
-      <w:bookmarkStart w:id="107" w:name="_Toc181546551"/>
+      <w:bookmarkStart w:id="107" w:name="_Toc181552213"/>
       <w:r>
         <w:t xml:space="preserve">Test Case </w:t>
       </w:r>
@@ -25461,7 +25409,7 @@
       <w:pPr>
         <w:pStyle w:val="Heading4"/>
       </w:pPr>
-      <w:bookmarkStart w:id="108" w:name="_Toc181546552"/>
+      <w:bookmarkStart w:id="108" w:name="_Toc181552214"/>
       <w:r>
         <w:t xml:space="preserve">Test Case </w:t>
       </w:r>
@@ -25474,7 +25422,7 @@
       <w:pPr>
         <w:pStyle w:val="Heading4"/>
       </w:pPr>
-      <w:bookmarkStart w:id="109" w:name="_Toc181546553"/>
+      <w:bookmarkStart w:id="109" w:name="_Toc181552215"/>
       <w:r>
         <w:t xml:space="preserve">Test Case </w:t>
       </w:r>
@@ -25487,7 +25435,7 @@
       <w:pPr>
         <w:pStyle w:val="Heading4"/>
       </w:pPr>
-      <w:bookmarkStart w:id="110" w:name="_Toc181546554"/>
+      <w:bookmarkStart w:id="110" w:name="_Toc181552216"/>
       <w:r>
         <w:t xml:space="preserve">Test Case </w:t>
       </w:r>
@@ -25500,7 +25448,7 @@
       <w:pPr>
         <w:pStyle w:val="Heading4"/>
       </w:pPr>
-      <w:bookmarkStart w:id="111" w:name="_Toc181546555"/>
+      <w:bookmarkStart w:id="111" w:name="_Toc181552217"/>
       <w:r>
         <w:t xml:space="preserve">Test Case </w:t>
       </w:r>
@@ -25513,7 +25461,7 @@
       <w:pPr>
         <w:pStyle w:val="Heading4"/>
       </w:pPr>
-      <w:bookmarkStart w:id="112" w:name="_Toc181546556"/>
+      <w:bookmarkStart w:id="112" w:name="_Toc181552218"/>
       <w:r>
         <w:t xml:space="preserve">Test Case </w:t>
       </w:r>
@@ -27090,7 +27038,7 @@
           <w:lang w:val="en-GB"/>
         </w:rPr>
       </w:pPr>
-      <w:bookmarkStart w:id="113" w:name="_Toc181546557"/>
+      <w:bookmarkStart w:id="113" w:name="_Toc181552219"/>
       <w:r>
         <w:rPr>
           <w:lang w:val="en-GB"/>
@@ -27103,7 +27051,7 @@
       <w:pPr>
         <w:pStyle w:val="Heading3"/>
       </w:pPr>
-      <w:bookmarkStart w:id="114" w:name="_Toc181546558"/>
+      <w:bookmarkStart w:id="114" w:name="_Toc181552220"/>
       <w:r>
         <w:t>TT-10 Register a user</w:t>
       </w:r>
@@ -27120,7 +27068,7 @@
       <w:pPr>
         <w:pStyle w:val="Heading3"/>
       </w:pPr>
-      <w:bookmarkStart w:id="115" w:name="_Toc181546559"/>
+      <w:bookmarkStart w:id="115" w:name="_Toc181552221"/>
       <w:r>
         <w:t>TT-10-01 Register a user with valid email address and valid password</w:t>
       </w:r>
@@ -27135,7 +27083,7 @@
       <w:pPr>
         <w:pStyle w:val="Heading4"/>
       </w:pPr>
-      <w:bookmarkStart w:id="116" w:name="_Toc181546560"/>
+      <w:bookmarkStart w:id="116" w:name="_Toc181552222"/>
       <w:r>
         <w:t xml:space="preserve">Test Case </w:t>
       </w:r>
@@ -27371,7 +27319,7 @@
       <w:pPr>
         <w:pStyle w:val="Heading4"/>
       </w:pPr>
-      <w:bookmarkStart w:id="117" w:name="_Toc181546561"/>
+      <w:bookmarkStart w:id="117" w:name="_Toc181552223"/>
       <w:r>
         <w:t xml:space="preserve">Test Case </w:t>
       </w:r>
@@ -27607,7 +27555,7 @@
       <w:pPr>
         <w:pStyle w:val="Heading4"/>
       </w:pPr>
-      <w:bookmarkStart w:id="118" w:name="_Toc181546562"/>
+      <w:bookmarkStart w:id="118" w:name="_Toc181552224"/>
       <w:r>
         <w:t xml:space="preserve">Test Case </w:t>
       </w:r>
@@ -28245,7 +28193,7 @@
       <w:pPr>
         <w:pStyle w:val="Heading3"/>
       </w:pPr>
-      <w:bookmarkStart w:id="119" w:name="_Toc181546563"/>
+      <w:bookmarkStart w:id="119" w:name="_Toc181552225"/>
       <w:r>
         <w:t>TT-10-02 Register a user with an invalid email address or password</w:t>
       </w:r>
@@ -28262,7 +28210,7 @@
       <w:pPr>
         <w:pStyle w:val="Heading4"/>
       </w:pPr>
-      <w:bookmarkStart w:id="120" w:name="_Toc181546564"/>
+      <w:bookmarkStart w:id="120" w:name="_Toc181552226"/>
       <w:r>
         <w:t xml:space="preserve">Test Case </w:t>
       </w:r>
@@ -28474,7 +28422,7 @@
       <w:pPr>
         <w:pStyle w:val="Heading4"/>
       </w:pPr>
-      <w:bookmarkStart w:id="121" w:name="_Toc181546565"/>
+      <w:bookmarkStart w:id="121" w:name="_Toc181552227"/>
       <w:r>
         <w:t xml:space="preserve">Test Case </w:t>
       </w:r>
@@ -28710,7 +28658,7 @@
       <w:pPr>
         <w:pStyle w:val="Heading4"/>
       </w:pPr>
-      <w:bookmarkStart w:id="122" w:name="_Toc181546566"/>
+      <w:bookmarkStart w:id="122" w:name="_Toc181552228"/>
       <w:r>
         <w:lastRenderedPageBreak/>
         <w:t xml:space="preserve">Test Case </w:t>
@@ -28947,7 +28895,7 @@
       <w:pPr>
         <w:pStyle w:val="Heading4"/>
       </w:pPr>
-      <w:bookmarkStart w:id="123" w:name="_Toc181546567"/>
+      <w:bookmarkStart w:id="123" w:name="_Toc181552229"/>
       <w:r>
         <w:t xml:space="preserve">Test Case </w:t>
       </w:r>
@@ -29183,7 +29131,7 @@
       <w:pPr>
         <w:pStyle w:val="Heading4"/>
       </w:pPr>
-      <w:bookmarkStart w:id="124" w:name="_Toc181546568"/>
+      <w:bookmarkStart w:id="124" w:name="_Toc181552230"/>
       <w:r>
         <w:t xml:space="preserve">Test Case </w:t>
       </w:r>
@@ -29426,7 +29374,7 @@
       <w:pPr>
         <w:pStyle w:val="Heading4"/>
       </w:pPr>
-      <w:bookmarkStart w:id="125" w:name="_Toc181546569"/>
+      <w:bookmarkStart w:id="125" w:name="_Toc181552231"/>
       <w:r>
         <w:t xml:space="preserve">Test Case </w:t>
       </w:r>
@@ -29662,7 +29610,7 @@
       <w:pPr>
         <w:pStyle w:val="Heading4"/>
       </w:pPr>
-      <w:bookmarkStart w:id="126" w:name="_Toc181546570"/>
+      <w:bookmarkStart w:id="126" w:name="_Toc181552232"/>
       <w:r>
         <w:t xml:space="preserve">Test Case </w:t>
       </w:r>
@@ -29917,7 +29865,7 @@
       <w:pPr>
         <w:pStyle w:val="Heading4"/>
       </w:pPr>
-      <w:bookmarkStart w:id="127" w:name="_Toc181546571"/>
+      <w:bookmarkStart w:id="127" w:name="_Toc181552233"/>
       <w:r>
         <w:t xml:space="preserve">Test Case </w:t>
       </w:r>
@@ -30153,7 +30101,7 @@
       <w:pPr>
         <w:pStyle w:val="Heading4"/>
       </w:pPr>
-      <w:bookmarkStart w:id="128" w:name="_Toc181546572"/>
+      <w:bookmarkStart w:id="128" w:name="_Toc181552234"/>
       <w:r>
         <w:t xml:space="preserve">Test Case </w:t>
       </w:r>
@@ -30401,7 +30349,7 @@
       <w:pPr>
         <w:pStyle w:val="Heading4"/>
       </w:pPr>
-      <w:bookmarkStart w:id="129" w:name="_Toc181546573"/>
+      <w:bookmarkStart w:id="129" w:name="_Toc181552235"/>
       <w:r>
         <w:t xml:space="preserve">Test Case </w:t>
       </w:r>
@@ -30657,7 +30605,7 @@
       <w:pPr>
         <w:pStyle w:val="Heading4"/>
       </w:pPr>
-      <w:bookmarkStart w:id="130" w:name="_Toc181546574"/>
+      <w:bookmarkStart w:id="130" w:name="_Toc181552236"/>
       <w:r>
         <w:t xml:space="preserve">Test Case </w:t>
       </w:r>
@@ -30925,7 +30873,7 @@
       <w:pPr>
         <w:pStyle w:val="Heading4"/>
       </w:pPr>
-      <w:bookmarkStart w:id="131" w:name="_Toc181546575"/>
+      <w:bookmarkStart w:id="131" w:name="_Toc181552237"/>
       <w:r>
         <w:t xml:space="preserve">Test Case </w:t>
       </w:r>
@@ -31194,7 +31142,7 @@
       <w:pPr>
         <w:pStyle w:val="Heading4"/>
       </w:pPr>
-      <w:bookmarkStart w:id="132" w:name="_Toc181546576"/>
+      <w:bookmarkStart w:id="132" w:name="_Toc181552238"/>
       <w:r>
         <w:t xml:space="preserve">Test Case </w:t>
       </w:r>
@@ -32001,7 +31949,7 @@
       <w:pPr>
         <w:pStyle w:val="Heading3"/>
       </w:pPr>
-      <w:bookmarkStart w:id="133" w:name="_Toc181546577"/>
+      <w:bookmarkStart w:id="133" w:name="_Toc181552239"/>
       <w:r>
         <w:lastRenderedPageBreak/>
         <w:t>TT-11 User log in</w:t>
@@ -32012,7 +31960,7 @@
       <w:pPr>
         <w:pStyle w:val="Heading3"/>
       </w:pPr>
-      <w:bookmarkStart w:id="134" w:name="_Toc181546578"/>
+      <w:bookmarkStart w:id="134" w:name="_Toc181552240"/>
       <w:r>
         <w:t>TT-11-01 Log in with correct email address and correct password</w:t>
       </w:r>
@@ -32029,7 +31977,7 @@
       <w:pPr>
         <w:pStyle w:val="Heading4"/>
       </w:pPr>
-      <w:bookmarkStart w:id="135" w:name="_Toc181546579"/>
+      <w:bookmarkStart w:id="135" w:name="_Toc181552241"/>
       <w:r>
         <w:t xml:space="preserve">Test Case </w:t>
       </w:r>
@@ -32636,7 +32584,7 @@
       <w:pPr>
         <w:pStyle w:val="Heading3"/>
       </w:pPr>
-      <w:bookmarkStart w:id="136" w:name="_Toc181546580"/>
+      <w:bookmarkStart w:id="136" w:name="_Toc181552242"/>
       <w:r>
         <w:t>TT-11-02 Log in with incorrect email address or password</w:t>
       </w:r>
@@ -32715,7 +32663,7 @@
       <w:pPr>
         <w:pStyle w:val="Heading4"/>
       </w:pPr>
-      <w:bookmarkStart w:id="137" w:name="_Toc181546581"/>
+      <w:bookmarkStart w:id="137" w:name="_Toc181552243"/>
       <w:r>
         <w:t>Test Case TC</w:t>
       </w:r>
@@ -32909,7 +32857,7 @@
       <w:pPr>
         <w:pStyle w:val="Heading4"/>
       </w:pPr>
-      <w:bookmarkStart w:id="138" w:name="_Toc181546582"/>
+      <w:bookmarkStart w:id="138" w:name="_Toc181552244"/>
       <w:r>
         <w:t>Test Case TC-</w:t>
       </w:r>
@@ -33101,7 +33049,7 @@
       <w:pPr>
         <w:pStyle w:val="Heading4"/>
       </w:pPr>
-      <w:bookmarkStart w:id="139" w:name="_Toc181546583"/>
+      <w:bookmarkStart w:id="139" w:name="_Toc181552245"/>
       <w:r>
         <w:t>Test Case TC-</w:t>
       </w:r>
@@ -33299,7 +33247,7 @@
       <w:pPr>
         <w:pStyle w:val="Heading4"/>
       </w:pPr>
-      <w:bookmarkStart w:id="140" w:name="_Toc181546584"/>
+      <w:bookmarkStart w:id="140" w:name="_Toc181552246"/>
       <w:r>
         <w:t>Test Case TC</w:t>
       </w:r>
@@ -33481,7 +33429,7 @@
       <w:pPr>
         <w:pStyle w:val="Heading4"/>
       </w:pPr>
-      <w:bookmarkStart w:id="141" w:name="_Toc181546585"/>
+      <w:bookmarkStart w:id="141" w:name="_Toc181552247"/>
       <w:r>
         <w:t>Test Case TC</w:t>
       </w:r>
@@ -33682,7 +33630,7 @@
       <w:pPr>
         <w:pStyle w:val="Heading4"/>
       </w:pPr>
-      <w:bookmarkStart w:id="142" w:name="_Toc181546586"/>
+      <w:bookmarkStart w:id="142" w:name="_Toc181552248"/>
       <w:r>
         <w:t>Test Case TC</w:t>
       </w:r>
@@ -33884,7 +33832,7 @@
       <w:pPr>
         <w:pStyle w:val="Heading4"/>
       </w:pPr>
-      <w:bookmarkStart w:id="143" w:name="_Toc181546587"/>
+      <w:bookmarkStart w:id="143" w:name="_Toc181552249"/>
       <w:r>
         <w:t>Test Case TC-</w:t>
       </w:r>
@@ -34085,7 +34033,7 @@
       <w:pPr>
         <w:pStyle w:val="Heading4"/>
       </w:pPr>
-      <w:bookmarkStart w:id="144" w:name="_Toc181546588"/>
+      <w:bookmarkStart w:id="144" w:name="_Toc181552250"/>
       <w:r>
         <w:t>Test Case TC</w:t>
       </w:r>
@@ -34286,7 +34234,7 @@
       <w:pPr>
         <w:pStyle w:val="Heading4"/>
       </w:pPr>
-      <w:bookmarkStart w:id="145" w:name="_Toc181546589"/>
+      <w:bookmarkStart w:id="145" w:name="_Toc181552251"/>
       <w:r>
         <w:t>Test Case TC-</w:t>
       </w:r>
@@ -34888,7 +34836,7 @@
       <w:pPr>
         <w:pStyle w:val="Heading3"/>
       </w:pPr>
-      <w:bookmarkStart w:id="146" w:name="_Toc181546590"/>
+      <w:bookmarkStart w:id="146" w:name="_Toc181552252"/>
       <w:r>
         <w:t>TT-12 Buy energy</w:t>
       </w:r>
@@ -34898,7 +34846,7 @@
       <w:pPr>
         <w:pStyle w:val="Heading3"/>
       </w:pPr>
-      <w:bookmarkStart w:id="147" w:name="_Toc181546591"/>
+      <w:bookmarkStart w:id="147" w:name="_Toc181552253"/>
       <w:r>
         <w:t>TT-12-01 Buy energy with valid required number of units</w:t>
       </w:r>
@@ -35179,7 +35127,7 @@
       <w:pPr>
         <w:pStyle w:val="Heading4"/>
       </w:pPr>
-      <w:bookmarkStart w:id="148" w:name="_Toc181546592"/>
+      <w:bookmarkStart w:id="148" w:name="_Toc181552254"/>
       <w:r>
         <w:t xml:space="preserve">Test Case </w:t>
       </w:r>
@@ -35385,7 +35333,7 @@
       <w:pPr>
         <w:pStyle w:val="Heading4"/>
       </w:pPr>
-      <w:bookmarkStart w:id="149" w:name="_Toc181546593"/>
+      <w:bookmarkStart w:id="149" w:name="_Toc181552255"/>
       <w:r>
         <w:t xml:space="preserve">Test Case </w:t>
       </w:r>
@@ -35577,7 +35525,7 @@
       <w:pPr>
         <w:pStyle w:val="Heading4"/>
       </w:pPr>
-      <w:bookmarkStart w:id="150" w:name="_Toc181546594"/>
+      <w:bookmarkStart w:id="150" w:name="_Toc181552256"/>
       <w:r>
         <w:t xml:space="preserve">Test Case </w:t>
       </w:r>
@@ -35773,7 +35721,7 @@
       <w:pPr>
         <w:pStyle w:val="Heading4"/>
       </w:pPr>
-      <w:bookmarkStart w:id="151" w:name="_Toc181546595"/>
+      <w:bookmarkStart w:id="151" w:name="_Toc181552257"/>
       <w:r>
         <w:t xml:space="preserve">Test Case </w:t>
       </w:r>
@@ -36557,7 +36505,7 @@
           <w:iCs/>
           <w:lang w:val="en-GB"/>
         </w:rPr>
-        <w:t>There are no other errors in the browser console than the result of invalid input data</w:t>
+        <w:t>There are no errors in the browser console</w:t>
       </w:r>
     </w:p>
     <w:p>
@@ -36839,7 +36787,7 @@
       <w:pPr>
         <w:pStyle w:val="Heading3"/>
       </w:pPr>
-      <w:bookmarkStart w:id="152" w:name="_Toc181546596"/>
+      <w:bookmarkStart w:id="152" w:name="_Toc181552258"/>
       <w:r>
         <w:t>TT-12-0</w:t>
       </w:r>
@@ -36862,7 +36810,7 @@
       <w:pPr>
         <w:pStyle w:val="Heading4"/>
       </w:pPr>
-      <w:bookmarkStart w:id="153" w:name="_Toc181546597"/>
+      <w:bookmarkStart w:id="153" w:name="_Toc181552259"/>
       <w:r>
         <w:t xml:space="preserve">Test Case </w:t>
       </w:r>
@@ -37058,7 +37006,7 @@
       <w:pPr>
         <w:pStyle w:val="Heading4"/>
       </w:pPr>
-      <w:bookmarkStart w:id="154" w:name="_Toc181546598"/>
+      <w:bookmarkStart w:id="154" w:name="_Toc181552260"/>
       <w:r>
         <w:t xml:space="preserve">Test Case </w:t>
       </w:r>
@@ -37258,7 +37206,7 @@
       <w:pPr>
         <w:pStyle w:val="Heading4"/>
       </w:pPr>
-      <w:bookmarkStart w:id="155" w:name="_Toc181546599"/>
+      <w:bookmarkStart w:id="155" w:name="_Toc181552261"/>
       <w:r>
         <w:t xml:space="preserve">Test Case </w:t>
       </w:r>
@@ -37456,7 +37404,7 @@
       <w:pPr>
         <w:pStyle w:val="Heading4"/>
       </w:pPr>
-      <w:bookmarkStart w:id="156" w:name="_Toc181546600"/>
+      <w:bookmarkStart w:id="156" w:name="_Toc181552262"/>
       <w:r>
         <w:t xml:space="preserve">Test Case </w:t>
       </w:r>
@@ -37669,7 +37617,7 @@
       <w:pPr>
         <w:pStyle w:val="Heading4"/>
       </w:pPr>
-      <w:bookmarkStart w:id="157" w:name="_Toc181546601"/>
+      <w:bookmarkStart w:id="157" w:name="_Toc181552263"/>
       <w:r>
         <w:t xml:space="preserve">Test Case </w:t>
       </w:r>
@@ -37871,7 +37819,7 @@
       <w:pPr>
         <w:pStyle w:val="Heading4"/>
       </w:pPr>
-      <w:bookmarkStart w:id="158" w:name="_Toc181546602"/>
+      <w:bookmarkStart w:id="158" w:name="_Toc181552264"/>
       <w:r>
         <w:t xml:space="preserve">Test Case </w:t>
       </w:r>
@@ -38074,7 +38022,7 @@
       <w:pPr>
         <w:pStyle w:val="Heading4"/>
       </w:pPr>
-      <w:bookmarkStart w:id="159" w:name="_Toc181546603"/>
+      <w:bookmarkStart w:id="159" w:name="_Toc181552265"/>
       <w:r>
         <w:t xml:space="preserve">Test Case </w:t>
       </w:r>
@@ -38658,7 +38606,7 @@
           <w:iCs/>
           <w:lang w:val="en-GB"/>
         </w:rPr>
-        <w:t>The error message is displayed, and it is readable and formatted for a user</w:t>
+        <w:t>The error message is displayed, and it is formatted for a user</w:t>
       </w:r>
     </w:p>
     <w:p>
